--- a/Others/Others.docx
+++ b/Others/Others.docx
@@ -2120,6 +2120,38 @@
         <w:pStyle w:val="NoSpacing"/>
       </w:pPr>
       <w:r>
+        <w:t>import java.io.*;</w:t>
+      </w:r>
+    </w:p>
+    <w:p>
+      <w:pPr>
+        <w:pStyle w:val="NoSpacing"/>
+      </w:pPr>
+      <w:r>
+        <w:t>import java.math.*;</w:t>
+      </w:r>
+    </w:p>
+    <w:p>
+      <w:pPr>
+        <w:pStyle w:val="NoSpacing"/>
+      </w:pPr>
+      <w:r>
+        <w:t>import java.security.*;</w:t>
+      </w:r>
+    </w:p>
+    <w:p>
+      <w:pPr>
+        <w:pStyle w:val="NoSpacing"/>
+      </w:pPr>
+      <w:r>
+        <w:t>import java.text.*;</w:t>
+      </w:r>
+    </w:p>
+    <w:p>
+      <w:pPr>
+        <w:pStyle w:val="NoSpacing"/>
+      </w:pPr>
+      <w:r>
         <w:t>import java.util.*;</w:t>
       </w:r>
     </w:p>
@@ -2127,78 +2159,251 @@
       <w:pPr>
         <w:pStyle w:val="NoSpacing"/>
       </w:pPr>
-    </w:p>
-    <w:p>
-      <w:pPr>
-        <w:pStyle w:val="NoSpacing"/>
-      </w:pPr>
-      <w:r>
-        <w:t>public class FibonacciRecursion {</w:t>
-      </w:r>
-    </w:p>
-    <w:p>
-      <w:pPr>
-        <w:pStyle w:val="NoSpacing"/>
-      </w:pPr>
-      <w:r>
-        <w:tab/>
-        <w:t>public static void main(String[] args) {</w:t>
-      </w:r>
-    </w:p>
-    <w:p>
-      <w:pPr>
-        <w:pStyle w:val="NoSpacing"/>
-      </w:pPr>
-      <w:r>
-        <w:tab/>
-      </w:r>
-      <w:r>
-        <w:tab/>
-        <w:t>Scanner scn = new Scanner(System.in);</w:t>
-      </w:r>
-    </w:p>
-    <w:p>
-      <w:pPr>
-        <w:pStyle w:val="NoSpacing"/>
-      </w:pPr>
-      <w:r>
-        <w:tab/>
-      </w:r>
-      <w:r>
-        <w:tab/>
-        <w:t>int n = scn.nextInt();</w:t>
-      </w:r>
-    </w:p>
-    <w:p>
-      <w:pPr>
-        <w:pStyle w:val="NoSpacing"/>
-      </w:pPr>
-      <w:r>
-        <w:tab/>
-      </w:r>
-      <w:r>
-        <w:tab/>
-        <w:t>int fn = fib(n);</w:t>
-      </w:r>
-    </w:p>
-    <w:p>
-      <w:pPr>
-        <w:pStyle w:val="NoSpacing"/>
-      </w:pPr>
-      <w:r>
-        <w:tab/>
-      </w:r>
-      <w:r>
-        <w:tab/>
-        <w:t>System.out.println(fn);</w:t>
-      </w:r>
-    </w:p>
-    <w:p>
-      <w:pPr>
-        <w:pStyle w:val="NoSpacing"/>
-      </w:pPr>
-      <w:r>
-        <w:tab/>
+      <w:r>
+        <w:t>import java.util.concurrent.*;</w:t>
+      </w:r>
+    </w:p>
+    <w:p>
+      <w:pPr>
+        <w:pStyle w:val="NoSpacing"/>
+      </w:pPr>
+      <w:r>
+        <w:t>import java.util.function.*;</w:t>
+      </w:r>
+    </w:p>
+    <w:p>
+      <w:pPr>
+        <w:pStyle w:val="NoSpacing"/>
+      </w:pPr>
+      <w:r>
+        <w:t>import java.util.regex.*;</w:t>
+      </w:r>
+    </w:p>
+    <w:p>
+      <w:pPr>
+        <w:pStyle w:val="NoSpacing"/>
+      </w:pPr>
+      <w:r>
+        <w:t>import java.util.stream.*;</w:t>
+      </w:r>
+    </w:p>
+    <w:p>
+      <w:pPr>
+        <w:pStyle w:val="NoSpacing"/>
+      </w:pPr>
+      <w:r>
+        <w:t>import static java.util.stream.Collectors.joining;</w:t>
+      </w:r>
+    </w:p>
+    <w:p>
+      <w:pPr>
+        <w:pStyle w:val="NoSpacing"/>
+      </w:pPr>
+      <w:r>
+        <w:t>import static java.util.stream.Collectors.toList;</w:t>
+      </w:r>
+    </w:p>
+    <w:p>
+      <w:pPr>
+        <w:pStyle w:val="NoSpacing"/>
+      </w:pPr>
+    </w:p>
+    <w:p>
+      <w:pPr>
+        <w:pStyle w:val="NoSpacing"/>
+      </w:pPr>
+      <w:r>
+        <w:t>class Result {</w:t>
+      </w:r>
+    </w:p>
+    <w:p>
+      <w:pPr>
+        <w:pStyle w:val="NoSpacing"/>
+      </w:pPr>
+    </w:p>
+    <w:p>
+      <w:pPr>
+        <w:pStyle w:val="NoSpacing"/>
+      </w:pPr>
+      <w:r>
+        <w:t xml:space="preserve">    /*</w:t>
+      </w:r>
+    </w:p>
+    <w:p>
+      <w:pPr>
+        <w:pStyle w:val="NoSpacing"/>
+      </w:pPr>
+      <w:r>
+        <w:t xml:space="preserve">     * Complete the 'timeConversion' function below.</w:t>
+      </w:r>
+    </w:p>
+    <w:p>
+      <w:pPr>
+        <w:pStyle w:val="NoSpacing"/>
+      </w:pPr>
+      <w:r>
+        <w:t xml:space="preserve">     *</w:t>
+      </w:r>
+    </w:p>
+    <w:p>
+      <w:pPr>
+        <w:pStyle w:val="NoSpacing"/>
+      </w:pPr>
+      <w:r>
+        <w:t xml:space="preserve">     * The function is expected to return a STRING. The function accepts STRING s as parameter.</w:t>
+      </w:r>
+    </w:p>
+    <w:p>
+      <w:pPr>
+        <w:pStyle w:val="NoSpacing"/>
+      </w:pPr>
+      <w:r>
+        <w:t xml:space="preserve">     */</w:t>
+      </w:r>
+    </w:p>
+    <w:p>
+      <w:pPr>
+        <w:pStyle w:val="NoSpacing"/>
+      </w:pPr>
+    </w:p>
+    <w:p>
+      <w:pPr>
+        <w:pStyle w:val="NoSpacing"/>
+      </w:pPr>
+      <w:r>
+        <w:t xml:space="preserve">    public static String timeConversion(String s) {</w:t>
+      </w:r>
+    </w:p>
+    <w:p>
+      <w:pPr>
+        <w:pStyle w:val="NoSpacing"/>
+      </w:pPr>
+      <w:r>
+        <w:t xml:space="preserve">        // Write your code here</w:t>
+      </w:r>
+    </w:p>
+    <w:p>
+      <w:pPr>
+        <w:pStyle w:val="NoSpacing"/>
+      </w:pPr>
+      <w:r>
+        <w:t xml:space="preserve">        String[] arr = s.split(":");</w:t>
+      </w:r>
+    </w:p>
+    <w:p>
+      <w:pPr>
+        <w:pStyle w:val="NoSpacing"/>
+      </w:pPr>
+      <w:r>
+        <w:t xml:space="preserve">        int number = (Integer.parseInt(arr[0]));</w:t>
+      </w:r>
+    </w:p>
+    <w:p>
+      <w:pPr>
+        <w:pStyle w:val="NoSpacing"/>
+      </w:pPr>
+      <w:r>
+        <w:t xml:space="preserve">        if (arr[2].indexOf("PM") &gt; -1) {</w:t>
+      </w:r>
+    </w:p>
+    <w:p>
+      <w:pPr>
+        <w:pStyle w:val="NoSpacing"/>
+      </w:pPr>
+      <w:r>
+        <w:t xml:space="preserve">            number = number != 12 ? number + 12 : number;</w:t>
+      </w:r>
+    </w:p>
+    <w:p>
+      <w:pPr>
+        <w:pStyle w:val="NoSpacing"/>
+      </w:pPr>
+      <w:r>
+        <w:t xml:space="preserve">            String s2 = number + ":" + arr[1] + ":" + arr[2].replace("PM", "");</w:t>
+      </w:r>
+    </w:p>
+    <w:p>
+      <w:pPr>
+        <w:pStyle w:val="NoSpacing"/>
+      </w:pPr>
+      <w:r>
+        <w:t xml:space="preserve">            return s2;</w:t>
+      </w:r>
+    </w:p>
+    <w:p>
+      <w:pPr>
+        <w:pStyle w:val="NoSpacing"/>
+      </w:pPr>
+      <w:r>
+        <w:t xml:space="preserve">        } else {</w:t>
+      </w:r>
+    </w:p>
+    <w:p>
+      <w:pPr>
+        <w:pStyle w:val="NoSpacing"/>
+      </w:pPr>
+      <w:r>
+        <w:t xml:space="preserve">            if (number == 12) {</w:t>
+      </w:r>
+    </w:p>
+    <w:p>
+      <w:pPr>
+        <w:pStyle w:val="NoSpacing"/>
+      </w:pPr>
+      <w:r>
+        <w:t xml:space="preserve">                number = number - 12;</w:t>
+      </w:r>
+    </w:p>
+    <w:p>
+      <w:pPr>
+        <w:pStyle w:val="NoSpacing"/>
+      </w:pPr>
+      <w:r>
+        <w:t xml:space="preserve">            }</w:t>
+      </w:r>
+    </w:p>
+    <w:p>
+      <w:pPr>
+        <w:pStyle w:val="NoSpacing"/>
+      </w:pPr>
+      <w:r>
+        <w:t xml:space="preserve">            String s2 = number + ":" + arr[1] + ":" + arr[2].replace("AM", "");</w:t>
+      </w:r>
+    </w:p>
+    <w:p>
+      <w:pPr>
+        <w:pStyle w:val="NoSpacing"/>
+      </w:pPr>
+      <w:r>
+        <w:t xml:space="preserve">            return s2;</w:t>
+      </w:r>
+    </w:p>
+    <w:p>
+      <w:pPr>
+        <w:pStyle w:val="NoSpacing"/>
+      </w:pPr>
+      <w:r>
+        <w:t xml:space="preserve">        }</w:t>
+      </w:r>
+    </w:p>
+    <w:p>
+      <w:pPr>
+        <w:pStyle w:val="NoSpacing"/>
+      </w:pPr>
+      <w:r>
+        <w:t xml:space="preserve">    }</w:t>
+      </w:r>
+    </w:p>
+    <w:p>
+      <w:pPr>
+        <w:pStyle w:val="NoSpacing"/>
+      </w:pPr>
+    </w:p>
+    <w:p>
+      <w:pPr>
+        <w:pStyle w:val="NoSpacing"/>
+      </w:pPr>
+      <w:r>
         <w:t>}</w:t>
       </w:r>
     </w:p>
@@ -2211,47 +2416,52 @@
       <w:pPr>
         <w:pStyle w:val="NoSpacing"/>
       </w:pPr>
-      <w:r>
-        <w:tab/>
-        <w:t>public static int fib(int n) {</w:t>
-      </w:r>
-    </w:p>
-    <w:p>
-      <w:pPr>
-        <w:pStyle w:val="NoSpacing"/>
-      </w:pPr>
-      <w:r>
-        <w:tab/>
-      </w:r>
-      <w:r>
-        <w:tab/>
-        <w:t>if (n == 0 || n == 1) {</w:t>
-      </w:r>
-    </w:p>
-    <w:p>
-      <w:pPr>
-        <w:pStyle w:val="NoSpacing"/>
-      </w:pPr>
-      <w:r>
-        <w:tab/>
-      </w:r>
-      <w:r>
-        <w:tab/>
-      </w:r>
-      <w:r>
-        <w:tab/>
-        <w:t>return n;</w:t>
-      </w:r>
-    </w:p>
-    <w:p>
-      <w:pPr>
-        <w:pStyle w:val="NoSpacing"/>
-      </w:pPr>
-      <w:r>
-        <w:tab/>
-      </w:r>
-      <w:r>
-        <w:tab/>
+    </w:p>
+    <w:p>
+      <w:pPr>
+        <w:pStyle w:val="NoSpacing"/>
+      </w:pPr>
+      <w:r>
+        <w:t>public class DateConversion {</w:t>
+      </w:r>
+    </w:p>
+    <w:p>
+      <w:pPr>
+        <w:pStyle w:val="NoSpacing"/>
+      </w:pPr>
+      <w:r>
+        <w:t xml:space="preserve">    public static void main(String[] args) throws IOException {</w:t>
+      </w:r>
+    </w:p>
+    <w:p>
+      <w:pPr>
+        <w:pStyle w:val="NoSpacing"/>
+      </w:pPr>
+      <w:r>
+        <w:t xml:space="preserve">        String result = Result.timeConversion("12:01:00AM");</w:t>
+      </w:r>
+    </w:p>
+    <w:p>
+      <w:pPr>
+        <w:pStyle w:val="NoSpacing"/>
+      </w:pPr>
+      <w:r>
+        <w:t xml:space="preserve">        System.out.println("Final - " + result);</w:t>
+      </w:r>
+    </w:p>
+    <w:p>
+      <w:pPr>
+        <w:pStyle w:val="NoSpacing"/>
+      </w:pPr>
+      <w:r>
+        <w:t xml:space="preserve">    }</w:t>
+      </w:r>
+    </w:p>
+    <w:p>
+      <w:pPr>
+        <w:pStyle w:val="NoSpacing"/>
+      </w:pPr>
+      <w:r>
         <w:t>}</w:t>
       </w:r>
     </w:p>
@@ -2259,71 +2469,6 @@
       <w:pPr>
         <w:pStyle w:val="NoSpacing"/>
       </w:pPr>
-    </w:p>
-    <w:p>
-      <w:pPr>
-        <w:pStyle w:val="NoSpacing"/>
-      </w:pPr>
-      <w:r>
-        <w:tab/>
-      </w:r>
-      <w:r>
-        <w:tab/>
-        <w:t>int fnm1 = fib(n - 1);</w:t>
-      </w:r>
-    </w:p>
-    <w:p>
-      <w:pPr>
-        <w:pStyle w:val="NoSpacing"/>
-      </w:pPr>
-      <w:r>
-        <w:tab/>
-      </w:r>
-      <w:r>
-        <w:tab/>
-        <w:t>int fnm2 = fib(n - 2);</w:t>
-      </w:r>
-    </w:p>
-    <w:p>
-      <w:pPr>
-        <w:pStyle w:val="NoSpacing"/>
-      </w:pPr>
-      <w:r>
-        <w:tab/>
-      </w:r>
-      <w:r>
-        <w:tab/>
-        <w:t>int fn = fnm1 + fnm2;</w:t>
-      </w:r>
-    </w:p>
-    <w:p>
-      <w:pPr>
-        <w:pStyle w:val="NoSpacing"/>
-      </w:pPr>
-      <w:r>
-        <w:tab/>
-      </w:r>
-      <w:r>
-        <w:tab/>
-        <w:t>return fn;</w:t>
-      </w:r>
-    </w:p>
-    <w:p>
-      <w:pPr>
-        <w:pStyle w:val="NoSpacing"/>
-      </w:pPr>
-      <w:r>
-        <w:tab/>
-        <w:t>}</w:t>
-      </w:r>
-    </w:p>
-    <w:p>
-      <w:pPr>
-        <w:pStyle w:val="NoSpacing"/>
-      </w:pPr>
-      <w:r>
-        <w:t>}</w:t>
-      </w:r>
     </w:p>
     <w:p>
       <w:pPr>
@@ -2350,6 +2495,11 @@
       <w:pPr>
         <w:pStyle w:val="NoSpacing"/>
       </w:pPr>
+    </w:p>
+    <w:p>
+      <w:pPr>
+        <w:pStyle w:val="NoSpacing"/>
+      </w:pPr>
       <w:r>
         <w:t>import java.util.*;</w:t>
       </w:r>
@@ -2364,173 +2514,72 @@
         <w:pStyle w:val="NoSpacing"/>
       </w:pPr>
       <w:r>
-        <w:t>public class HFC {</w:t>
-      </w:r>
-    </w:p>
-    <w:p>
-      <w:pPr>
-        <w:pStyle w:val="NoSpacing"/>
-      </w:pPr>
-      <w:r>
-        <w:t xml:space="preserve">    public static void main(String[] args){</w:t>
-      </w:r>
-    </w:p>
-    <w:p>
-      <w:pPr>
-        <w:pStyle w:val="NoSpacing"/>
-      </w:pPr>
-      <w:r>
-        <w:t xml:space="preserve">        Scanner scn = new Scanner(System.in);</w:t>
-      </w:r>
-    </w:p>
-    <w:p>
-      <w:pPr>
-        <w:pStyle w:val="NoSpacing"/>
-      </w:pPr>
-      <w:r>
-        <w:t xml:space="preserve">        String str = scn.next();</w:t>
-      </w:r>
-    </w:p>
-    <w:p>
-      <w:pPr>
-        <w:pStyle w:val="NoSpacing"/>
-      </w:pPr>
-    </w:p>
-    <w:p>
-      <w:pPr>
-        <w:pStyle w:val="NoSpacing"/>
-      </w:pPr>
-      <w:r>
-        <w:t xml:space="preserve">        int[] farr = new int[26]; // 0 pe a ki freq, 1 pe b ki freq</w:t>
-      </w:r>
-    </w:p>
-    <w:p>
-      <w:pPr>
-        <w:pStyle w:val="NoSpacing"/>
-      </w:pPr>
-      <w:r>
-        <w:t xml:space="preserve">        for(int i = 0; i &lt; str.length(); i++){</w:t>
-      </w:r>
-    </w:p>
-    <w:p>
-      <w:pPr>
-        <w:pStyle w:val="NoSpacing"/>
-      </w:pPr>
-      <w:r>
-        <w:t xml:space="preserve">            char ch = str.charAt(i);</w:t>
-      </w:r>
-    </w:p>
-    <w:p>
-      <w:pPr>
-        <w:pStyle w:val="NoSpacing"/>
-      </w:pPr>
-      <w:r>
-        <w:t xml:space="preserve">            int idx = ch - 'a';</w:t>
-      </w:r>
-    </w:p>
-    <w:p>
-      <w:pPr>
-        <w:pStyle w:val="NoSpacing"/>
-      </w:pPr>
-      <w:r>
-        <w:t xml:space="preserve">            farr[idx]++;</w:t>
-      </w:r>
-    </w:p>
-    <w:p>
-      <w:pPr>
-        <w:pStyle w:val="NoSpacing"/>
-      </w:pPr>
-      <w:r>
-        <w:t xml:space="preserve">        }</w:t>
-      </w:r>
-    </w:p>
-    <w:p>
-      <w:pPr>
-        <w:pStyle w:val="NoSpacing"/>
-      </w:pPr>
-    </w:p>
-    <w:p>
-      <w:pPr>
-        <w:pStyle w:val="NoSpacing"/>
-      </w:pPr>
-      <w:r>
-        <w:t xml:space="preserve">        int maxIdx = 0;</w:t>
-      </w:r>
-    </w:p>
-    <w:p>
-      <w:pPr>
-        <w:pStyle w:val="NoSpacing"/>
-      </w:pPr>
-      <w:r>
-        <w:t xml:space="preserve">        for(int i = 1; i &lt; farr.length; i++){</w:t>
-      </w:r>
-    </w:p>
-    <w:p>
-      <w:pPr>
-        <w:pStyle w:val="NoSpacing"/>
-      </w:pPr>
-      <w:r>
-        <w:t xml:space="preserve">            if(farr[i] &gt; farr[maxIdx]){</w:t>
-      </w:r>
-    </w:p>
-    <w:p>
-      <w:pPr>
-        <w:pStyle w:val="NoSpacing"/>
-      </w:pPr>
-      <w:r>
-        <w:t xml:space="preserve">                maxIdx = i;</w:t>
-      </w:r>
-    </w:p>
-    <w:p>
-      <w:pPr>
-        <w:pStyle w:val="NoSpacing"/>
-      </w:pPr>
-      <w:r>
-        <w:t xml:space="preserve">            }</w:t>
-      </w:r>
-    </w:p>
-    <w:p>
-      <w:pPr>
-        <w:pStyle w:val="NoSpacing"/>
-      </w:pPr>
-      <w:r>
-        <w:t xml:space="preserve">        }</w:t>
-      </w:r>
-    </w:p>
-    <w:p>
-      <w:pPr>
-        <w:pStyle w:val="NoSpacing"/>
-      </w:pPr>
-    </w:p>
-    <w:p>
-      <w:pPr>
-        <w:pStyle w:val="NoSpacing"/>
-      </w:pPr>
-      <w:r>
-        <w:t xml:space="preserve">        char mfc = (char)(maxIdx + 'a');</w:t>
-      </w:r>
-    </w:p>
-    <w:p>
-      <w:pPr>
-        <w:pStyle w:val="NoSpacing"/>
-      </w:pPr>
-      <w:r>
-        <w:t xml:space="preserve">        System.out.println(mfc);</w:t>
-      </w:r>
-    </w:p>
-    <w:p>
-      <w:pPr>
-        <w:pStyle w:val="NoSpacing"/>
-      </w:pPr>
-      <w:r>
-        <w:t xml:space="preserve">    }</w:t>
-      </w:r>
-    </w:p>
-    <w:p>
-      <w:pPr>
-        <w:pStyle w:val="NoSpacing"/>
-      </w:pPr>
-      <w:r>
+        <w:t>public class FibonacciRecursion {</w:t>
+      </w:r>
+    </w:p>
+    <w:p>
+      <w:pPr>
+        <w:pStyle w:val="NoSpacing"/>
+      </w:pPr>
+      <w:r>
+        <w:tab/>
+        <w:t>public static void main(String[] args) {</w:t>
+      </w:r>
+    </w:p>
+    <w:p>
+      <w:pPr>
+        <w:pStyle w:val="NoSpacing"/>
+      </w:pPr>
+      <w:r>
+        <w:tab/>
+      </w:r>
+      <w:r>
+        <w:tab/>
+        <w:t>Scanner scn = new Scanner(System.in);</w:t>
+      </w:r>
+    </w:p>
+    <w:p>
+      <w:pPr>
+        <w:pStyle w:val="NoSpacing"/>
+      </w:pPr>
+      <w:r>
+        <w:tab/>
+      </w:r>
+      <w:r>
+        <w:tab/>
+        <w:t>int n = scn.nextInt();</w:t>
+      </w:r>
+    </w:p>
+    <w:p>
+      <w:pPr>
+        <w:pStyle w:val="NoSpacing"/>
+      </w:pPr>
+      <w:r>
+        <w:tab/>
+      </w:r>
+      <w:r>
+        <w:tab/>
+        <w:t>int fn = fib(n);</w:t>
+      </w:r>
+    </w:p>
+    <w:p>
+      <w:pPr>
+        <w:pStyle w:val="NoSpacing"/>
+      </w:pPr>
+      <w:r>
+        <w:tab/>
+      </w:r>
+      <w:r>
+        <w:tab/>
+        <w:t>System.out.println(fn);</w:t>
+      </w:r>
+    </w:p>
+    <w:p>
+      <w:pPr>
+        <w:pStyle w:val="NoSpacing"/>
+      </w:pPr>
+      <w:r>
+        <w:tab/>
         <w:t>}</w:t>
       </w:r>
     </w:p>
@@ -2538,6 +2587,124 @@
       <w:pPr>
         <w:pStyle w:val="NoSpacing"/>
       </w:pPr>
+    </w:p>
+    <w:p>
+      <w:pPr>
+        <w:pStyle w:val="NoSpacing"/>
+      </w:pPr>
+      <w:r>
+        <w:tab/>
+        <w:t>public static int fib(int n) {</w:t>
+      </w:r>
+    </w:p>
+    <w:p>
+      <w:pPr>
+        <w:pStyle w:val="NoSpacing"/>
+      </w:pPr>
+      <w:r>
+        <w:tab/>
+      </w:r>
+      <w:r>
+        <w:tab/>
+        <w:t>if (n == 0 || n == 1) {</w:t>
+      </w:r>
+    </w:p>
+    <w:p>
+      <w:pPr>
+        <w:pStyle w:val="NoSpacing"/>
+      </w:pPr>
+      <w:r>
+        <w:tab/>
+      </w:r>
+      <w:r>
+        <w:tab/>
+      </w:r>
+      <w:r>
+        <w:tab/>
+        <w:t>return n;</w:t>
+      </w:r>
+    </w:p>
+    <w:p>
+      <w:pPr>
+        <w:pStyle w:val="NoSpacing"/>
+      </w:pPr>
+      <w:r>
+        <w:tab/>
+      </w:r>
+      <w:r>
+        <w:tab/>
+        <w:t>}</w:t>
+      </w:r>
+    </w:p>
+    <w:p>
+      <w:pPr>
+        <w:pStyle w:val="NoSpacing"/>
+      </w:pPr>
+    </w:p>
+    <w:p>
+      <w:pPr>
+        <w:pStyle w:val="NoSpacing"/>
+      </w:pPr>
+      <w:r>
+        <w:tab/>
+      </w:r>
+      <w:r>
+        <w:tab/>
+        <w:t>int fnm1 = fib(n - 1);</w:t>
+      </w:r>
+    </w:p>
+    <w:p>
+      <w:pPr>
+        <w:pStyle w:val="NoSpacing"/>
+      </w:pPr>
+      <w:r>
+        <w:tab/>
+      </w:r>
+      <w:r>
+        <w:tab/>
+        <w:t>int fnm2 = fib(n - 2);</w:t>
+      </w:r>
+    </w:p>
+    <w:p>
+      <w:pPr>
+        <w:pStyle w:val="NoSpacing"/>
+      </w:pPr>
+      <w:r>
+        <w:tab/>
+      </w:r>
+      <w:r>
+        <w:tab/>
+        <w:t>int fn = fnm1 + fnm2;</w:t>
+      </w:r>
+    </w:p>
+    <w:p>
+      <w:pPr>
+        <w:pStyle w:val="NoSpacing"/>
+      </w:pPr>
+      <w:r>
+        <w:tab/>
+      </w:r>
+      <w:r>
+        <w:tab/>
+        <w:t>return fn;</w:t>
+      </w:r>
+    </w:p>
+    <w:p>
+      <w:pPr>
+        <w:pStyle w:val="NoSpacing"/>
+      </w:pPr>
+      <w:r>
+        <w:tab/>
+        <w:t>}</w:t>
+      </w:r>
+    </w:p>
+    <w:p>
+      <w:pPr>
+        <w:pStyle w:val="NoSpacing"/>
+      </w:pPr>
+      <w:r>
+        <w:t>}</w:t>
+      </w:r>
     </w:p>
     <w:p>
       <w:pPr>
@@ -2578,20 +2745,15 @@
         <w:pStyle w:val="NoSpacing"/>
       </w:pPr>
       <w:r>
-        <w:t>public class pmpwithjumps {</w:t>
-      </w:r>
-    </w:p>
-    <w:p>
-      <w:pPr>
-        <w:pStyle w:val="NoSpacing"/>
-      </w:pPr>
-    </w:p>
-    <w:p>
-      <w:pPr>
-        <w:pStyle w:val="NoSpacing"/>
-      </w:pPr>
-      <w:r>
-        <w:t xml:space="preserve">    public static void main(String[] args) throws Exception {</w:t>
+        <w:t>public class HFC {</w:t>
+      </w:r>
+    </w:p>
+    <w:p>
+      <w:pPr>
+        <w:pStyle w:val="NoSpacing"/>
+      </w:pPr>
+      <w:r>
+        <w:t xml:space="preserve">    public static void main(String[] args){</w:t>
       </w:r>
     </w:p>
     <w:p>
@@ -2607,27 +2769,134 @@
         <w:pStyle w:val="NoSpacing"/>
       </w:pPr>
       <w:r>
-        <w:t xml:space="preserve">        int row = scn.nextInt();</w:t>
-      </w:r>
-    </w:p>
-    <w:p>
-      <w:pPr>
-        <w:pStyle w:val="NoSpacing"/>
-      </w:pPr>
-      <w:r>
-        <w:t xml:space="preserve">        int col = scn.nextInt();</w:t>
-      </w:r>
-    </w:p>
-    <w:p>
-      <w:pPr>
-        <w:pStyle w:val="NoSpacing"/>
-      </w:pPr>
-      <w:r>
-        <w:tab/>
-      </w:r>
-      <w:r>
-        <w:tab/>
-        <w:t>printMazePaths(1, 1, row, col, "");</w:t>
+        <w:t xml:space="preserve">        String str = scn.next();</w:t>
+      </w:r>
+    </w:p>
+    <w:p>
+      <w:pPr>
+        <w:pStyle w:val="NoSpacing"/>
+      </w:pPr>
+    </w:p>
+    <w:p>
+      <w:pPr>
+        <w:pStyle w:val="NoSpacing"/>
+      </w:pPr>
+      <w:r>
+        <w:t xml:space="preserve">        int[] farr = new int[26]; // 0 pe a ki freq, 1 pe b ki freq</w:t>
+      </w:r>
+    </w:p>
+    <w:p>
+      <w:pPr>
+        <w:pStyle w:val="NoSpacing"/>
+      </w:pPr>
+      <w:r>
+        <w:t xml:space="preserve">        for(int i = 0; i &lt; str.length(); i++){</w:t>
+      </w:r>
+    </w:p>
+    <w:p>
+      <w:pPr>
+        <w:pStyle w:val="NoSpacing"/>
+      </w:pPr>
+      <w:r>
+        <w:t xml:space="preserve">            char ch = str.charAt(i);</w:t>
+      </w:r>
+    </w:p>
+    <w:p>
+      <w:pPr>
+        <w:pStyle w:val="NoSpacing"/>
+      </w:pPr>
+      <w:r>
+        <w:t xml:space="preserve">            int idx = ch - 'a';</w:t>
+      </w:r>
+    </w:p>
+    <w:p>
+      <w:pPr>
+        <w:pStyle w:val="NoSpacing"/>
+      </w:pPr>
+      <w:r>
+        <w:t xml:space="preserve">            farr[idx]++;</w:t>
+      </w:r>
+    </w:p>
+    <w:p>
+      <w:pPr>
+        <w:pStyle w:val="NoSpacing"/>
+      </w:pPr>
+      <w:r>
+        <w:t xml:space="preserve">        }</w:t>
+      </w:r>
+    </w:p>
+    <w:p>
+      <w:pPr>
+        <w:pStyle w:val="NoSpacing"/>
+      </w:pPr>
+    </w:p>
+    <w:p>
+      <w:pPr>
+        <w:pStyle w:val="NoSpacing"/>
+      </w:pPr>
+      <w:r>
+        <w:t xml:space="preserve">        int maxIdx = 0;</w:t>
+      </w:r>
+    </w:p>
+    <w:p>
+      <w:pPr>
+        <w:pStyle w:val="NoSpacing"/>
+      </w:pPr>
+      <w:r>
+        <w:t xml:space="preserve">        for(int i = 1; i &lt; farr.length; i++){</w:t>
+      </w:r>
+    </w:p>
+    <w:p>
+      <w:pPr>
+        <w:pStyle w:val="NoSpacing"/>
+      </w:pPr>
+      <w:r>
+        <w:t xml:space="preserve">            if(farr[i] &gt; farr[maxIdx]){</w:t>
+      </w:r>
+    </w:p>
+    <w:p>
+      <w:pPr>
+        <w:pStyle w:val="NoSpacing"/>
+      </w:pPr>
+      <w:r>
+        <w:t xml:space="preserve">                maxIdx = i;</w:t>
+      </w:r>
+    </w:p>
+    <w:p>
+      <w:pPr>
+        <w:pStyle w:val="NoSpacing"/>
+      </w:pPr>
+      <w:r>
+        <w:t xml:space="preserve">            }</w:t>
+      </w:r>
+    </w:p>
+    <w:p>
+      <w:pPr>
+        <w:pStyle w:val="NoSpacing"/>
+      </w:pPr>
+      <w:r>
+        <w:t xml:space="preserve">        }</w:t>
+      </w:r>
+    </w:p>
+    <w:p>
+      <w:pPr>
+        <w:pStyle w:val="NoSpacing"/>
+      </w:pPr>
+    </w:p>
+    <w:p>
+      <w:pPr>
+        <w:pStyle w:val="NoSpacing"/>
+      </w:pPr>
+      <w:r>
+        <w:t xml:space="preserve">        char mfc = (char)(maxIdx + 'a');</w:t>
+      </w:r>
+    </w:p>
+    <w:p>
+      <w:pPr>
+        <w:pStyle w:val="NoSpacing"/>
+      </w:pPr>
+      <w:r>
+        <w:t xml:space="preserve">        System.out.println(mfc);</w:t>
       </w:r>
     </w:p>
     <w:p>
@@ -2642,186 +2911,14 @@
       <w:pPr>
         <w:pStyle w:val="NoSpacing"/>
       </w:pPr>
-    </w:p>
-    <w:p>
-      <w:pPr>
-        <w:pStyle w:val="NoSpacing"/>
-      </w:pPr>
-      <w:r>
-        <w:t xml:space="preserve">    // sr - source row</w:t>
-      </w:r>
-    </w:p>
-    <w:p>
-      <w:pPr>
-        <w:pStyle w:val="NoSpacing"/>
-      </w:pPr>
-      <w:r>
-        <w:t xml:space="preserve">    // sc - source column</w:t>
-      </w:r>
-    </w:p>
-    <w:p>
-      <w:pPr>
-        <w:pStyle w:val="NoSpacing"/>
-      </w:pPr>
-      <w:r>
-        <w:t xml:space="preserve">    // dr - destination row</w:t>
-      </w:r>
-    </w:p>
-    <w:p>
-      <w:pPr>
-        <w:pStyle w:val="NoSpacing"/>
-      </w:pPr>
-      <w:r>
-        <w:t xml:space="preserve">    // dc - destination column</w:t>
-      </w:r>
-    </w:p>
-    <w:p>
-      <w:pPr>
-        <w:pStyle w:val="NoSpacing"/>
-      </w:pPr>
-      <w:r>
-        <w:t xml:space="preserve">    public static void printMazePaths(int sr, int sc, int dr, int dc, String psf) {</w:t>
-      </w:r>
-    </w:p>
-    <w:p>
-      <w:pPr>
-        <w:pStyle w:val="NoSpacing"/>
-      </w:pPr>
-      <w:r>
-        <w:t xml:space="preserve">        if(sr == dr &amp;&amp; sc == dc){</w:t>
-      </w:r>
-    </w:p>
-    <w:p>
-      <w:pPr>
-        <w:pStyle w:val="NoSpacing"/>
-      </w:pPr>
-      <w:r>
-        <w:t xml:space="preserve">            System.out.println(psf);</w:t>
-      </w:r>
-    </w:p>
-    <w:p>
-      <w:pPr>
-        <w:pStyle w:val="NoSpacing"/>
-      </w:pPr>
-      <w:r>
-        <w:t xml:space="preserve">            return;</w:t>
-      </w:r>
-    </w:p>
-    <w:p>
-      <w:pPr>
-        <w:pStyle w:val="NoSpacing"/>
-      </w:pPr>
-      <w:r>
-        <w:t xml:space="preserve">        }</w:t>
-      </w:r>
-    </w:p>
-    <w:p>
-      <w:pPr>
-        <w:pStyle w:val="NoSpacing"/>
-      </w:pPr>
-    </w:p>
-    <w:p>
-      <w:pPr>
-        <w:pStyle w:val="NoSpacing"/>
-      </w:pPr>
-      <w:r>
-        <w:t xml:space="preserve">        for(int hss = 1; hss &lt;= dc - sc; hss++){</w:t>
-      </w:r>
-    </w:p>
-    <w:p>
-      <w:pPr>
-        <w:pStyle w:val="NoSpacing"/>
-      </w:pPr>
-      <w:r>
-        <w:t xml:space="preserve">            printMazePaths(sr, sc + hss, dr, dc, psf + "h" + hss);</w:t>
-      </w:r>
-    </w:p>
-    <w:p>
-      <w:pPr>
-        <w:pStyle w:val="NoSpacing"/>
-      </w:pPr>
-      <w:r>
-        <w:t xml:space="preserve">        }</w:t>
-      </w:r>
-    </w:p>
-    <w:p>
-      <w:pPr>
-        <w:pStyle w:val="NoSpacing"/>
-      </w:pPr>
-    </w:p>
-    <w:p>
-      <w:pPr>
-        <w:pStyle w:val="NoSpacing"/>
-      </w:pPr>
-      <w:r>
-        <w:t xml:space="preserve">        for(int vss = 1; vss &lt;= dr - sr; vss++){</w:t>
-      </w:r>
-    </w:p>
-    <w:p>
-      <w:pPr>
-        <w:pStyle w:val="NoSpacing"/>
-      </w:pPr>
-      <w:r>
-        <w:t xml:space="preserve">            printMazePaths(sr + vss, sc, dr, dc, psf + "v" + vss);</w:t>
-      </w:r>
-    </w:p>
-    <w:p>
-      <w:pPr>
-        <w:pStyle w:val="NoSpacing"/>
-      </w:pPr>
-      <w:r>
-        <w:t xml:space="preserve">        }</w:t>
-      </w:r>
-    </w:p>
-    <w:p>
-      <w:pPr>
-        <w:pStyle w:val="NoSpacing"/>
-      </w:pPr>
-    </w:p>
-    <w:p>
-      <w:pPr>
-        <w:pStyle w:val="NoSpacing"/>
-      </w:pPr>
-      <w:r>
-        <w:t xml:space="preserve">        for(int dss = 1; dss &lt;= dr - sr &amp;&amp; dss &lt;= dc - sc; dss++){</w:t>
-      </w:r>
-    </w:p>
-    <w:p>
-      <w:pPr>
-        <w:pStyle w:val="NoSpacing"/>
-      </w:pPr>
-      <w:r>
-        <w:t xml:space="preserve">            printMazePaths(sr + dss, sc + dss, dr, dc, psf + "d" + dss);</w:t>
-      </w:r>
-    </w:p>
-    <w:p>
-      <w:pPr>
-        <w:pStyle w:val="NoSpacing"/>
-      </w:pPr>
-      <w:r>
-        <w:t xml:space="preserve">        }</w:t>
-      </w:r>
-    </w:p>
-    <w:p>
-      <w:pPr>
-        <w:pStyle w:val="NoSpacing"/>
-      </w:pPr>
-      <w:r>
-        <w:t xml:space="preserve">    }</w:t>
-      </w:r>
-    </w:p>
-    <w:p>
-      <w:pPr>
-        <w:pStyle w:val="NoSpacing"/>
-      </w:pPr>
-    </w:p>
-    <w:p>
-      <w:pPr>
-        <w:pStyle w:val="NoSpacing"/>
-      </w:pPr>
       <w:r>
         <w:t>}</w:t>
       </w:r>
+    </w:p>
+    <w:p>
+      <w:pPr>
+        <w:pStyle w:val="NoSpacing"/>
+      </w:pPr>
     </w:p>
     <w:p>
       <w:pPr>
@@ -2861,21 +2958,21 @@
       <w:pPr>
         <w:pStyle w:val="NoSpacing"/>
       </w:pPr>
-    </w:p>
-    <w:p>
-      <w:pPr>
-        <w:pStyle w:val="NoSpacing"/>
-      </w:pPr>
-      <w:r>
-        <w:t>public class Polynomial {</w:t>
-      </w:r>
-    </w:p>
-    <w:p>
-      <w:pPr>
-        <w:pStyle w:val="NoSpacing"/>
-      </w:pPr>
-      <w:r>
-        <w:t xml:space="preserve">    public static void main(String[] args){</w:t>
+      <w:r>
+        <w:t>public class pmpwithjumps {</w:t>
+      </w:r>
+    </w:p>
+    <w:p>
+      <w:pPr>
+        <w:pStyle w:val="NoSpacing"/>
+      </w:pPr>
+    </w:p>
+    <w:p>
+      <w:pPr>
+        <w:pStyle w:val="NoSpacing"/>
+      </w:pPr>
+      <w:r>
+        <w:t xml:space="preserve">    public static void main(String[] args) throws Exception {</w:t>
       </w:r>
     </w:p>
     <w:p>
@@ -2891,84 +2988,104 @@
         <w:pStyle w:val="NoSpacing"/>
       </w:pPr>
       <w:r>
-        <w:t xml:space="preserve">        int x = scn.nextInt();</w:t>
-      </w:r>
-    </w:p>
-    <w:p>
-      <w:pPr>
-        <w:pStyle w:val="NoSpacing"/>
-      </w:pPr>
-      <w:r>
-        <w:t xml:space="preserve">        int n = scn.nextInt();</w:t>
-      </w:r>
-    </w:p>
-    <w:p>
-      <w:pPr>
-        <w:pStyle w:val="NoSpacing"/>
-      </w:pPr>
-    </w:p>
-    <w:p>
-      <w:pPr>
-        <w:pStyle w:val="NoSpacing"/>
-      </w:pPr>
-      <w:r>
-        <w:t xml:space="preserve">        int c = n;</w:t>
-      </w:r>
-    </w:p>
-    <w:p>
-      <w:pPr>
-        <w:pStyle w:val="NoSpacing"/>
-      </w:pPr>
-      <w:r>
-        <w:t xml:space="preserve">        int pox = x;</w:t>
-      </w:r>
-    </w:p>
-    <w:p>
-      <w:pPr>
-        <w:pStyle w:val="NoSpacing"/>
-      </w:pPr>
-      <w:r>
-        <w:t xml:space="preserve">        int ans = 0;</w:t>
-      </w:r>
-    </w:p>
-    <w:p>
-      <w:pPr>
-        <w:pStyle w:val="NoSpacing"/>
-      </w:pPr>
-      <w:r>
-        <w:t xml:space="preserve">        while(c &gt;= 1){</w:t>
-      </w:r>
-    </w:p>
-    <w:p>
-      <w:pPr>
-        <w:pStyle w:val="NoSpacing"/>
-      </w:pPr>
-      <w:r>
-        <w:t xml:space="preserve">            int term = c * pox;</w:t>
-      </w:r>
-    </w:p>
-    <w:p>
-      <w:pPr>
-        <w:pStyle w:val="NoSpacing"/>
-      </w:pPr>
-      <w:r>
-        <w:t xml:space="preserve">            ans += term;</w:t>
-      </w:r>
-    </w:p>
-    <w:p>
-      <w:pPr>
-        <w:pStyle w:val="NoSpacing"/>
-      </w:pPr>
-      <w:r>
-        <w:t xml:space="preserve">            c--;</w:t>
-      </w:r>
-    </w:p>
-    <w:p>
-      <w:pPr>
-        <w:pStyle w:val="NoSpacing"/>
-      </w:pPr>
-      <w:r>
-        <w:t xml:space="preserve">            pox = pox * x;</w:t>
+        <w:t xml:space="preserve">        int row = scn.nextInt();</w:t>
+      </w:r>
+    </w:p>
+    <w:p>
+      <w:pPr>
+        <w:pStyle w:val="NoSpacing"/>
+      </w:pPr>
+      <w:r>
+        <w:t xml:space="preserve">        int col = scn.nextInt();</w:t>
+      </w:r>
+    </w:p>
+    <w:p>
+      <w:pPr>
+        <w:pStyle w:val="NoSpacing"/>
+      </w:pPr>
+      <w:r>
+        <w:tab/>
+      </w:r>
+      <w:r>
+        <w:tab/>
+        <w:t>printMazePaths(1, 1, row, col, "");</w:t>
+      </w:r>
+    </w:p>
+    <w:p>
+      <w:pPr>
+        <w:pStyle w:val="NoSpacing"/>
+      </w:pPr>
+      <w:r>
+        <w:t xml:space="preserve">    }</w:t>
+      </w:r>
+    </w:p>
+    <w:p>
+      <w:pPr>
+        <w:pStyle w:val="NoSpacing"/>
+      </w:pPr>
+    </w:p>
+    <w:p>
+      <w:pPr>
+        <w:pStyle w:val="NoSpacing"/>
+      </w:pPr>
+      <w:r>
+        <w:t xml:space="preserve">    // sr - source row</w:t>
+      </w:r>
+    </w:p>
+    <w:p>
+      <w:pPr>
+        <w:pStyle w:val="NoSpacing"/>
+      </w:pPr>
+      <w:r>
+        <w:t xml:space="preserve">    // sc - source column</w:t>
+      </w:r>
+    </w:p>
+    <w:p>
+      <w:pPr>
+        <w:pStyle w:val="NoSpacing"/>
+      </w:pPr>
+      <w:r>
+        <w:t xml:space="preserve">    // dr - destination row</w:t>
+      </w:r>
+    </w:p>
+    <w:p>
+      <w:pPr>
+        <w:pStyle w:val="NoSpacing"/>
+      </w:pPr>
+      <w:r>
+        <w:t xml:space="preserve">    // dc - destination column</w:t>
+      </w:r>
+    </w:p>
+    <w:p>
+      <w:pPr>
+        <w:pStyle w:val="NoSpacing"/>
+      </w:pPr>
+      <w:r>
+        <w:t xml:space="preserve">    public static void printMazePaths(int sr, int sc, int dr, int dc, String psf) {</w:t>
+      </w:r>
+    </w:p>
+    <w:p>
+      <w:pPr>
+        <w:pStyle w:val="NoSpacing"/>
+      </w:pPr>
+      <w:r>
+        <w:t xml:space="preserve">        if(sr == dr &amp;&amp; sc == dc){</w:t>
+      </w:r>
+    </w:p>
+    <w:p>
+      <w:pPr>
+        <w:pStyle w:val="NoSpacing"/>
+      </w:pPr>
+      <w:r>
+        <w:t xml:space="preserve">            System.out.println(psf);</w:t>
+      </w:r>
+    </w:p>
+    <w:p>
+      <w:pPr>
+        <w:pStyle w:val="NoSpacing"/>
+      </w:pPr>
+      <w:r>
+        <w:t xml:space="preserve">            return;</w:t>
       </w:r>
     </w:p>
     <w:p>
@@ -2989,7 +3106,81 @@
         <w:pStyle w:val="NoSpacing"/>
       </w:pPr>
       <w:r>
-        <w:t xml:space="preserve">        System.out.println(ans);</w:t>
+        <w:t xml:space="preserve">        for(int hss = 1; hss &lt;= dc - sc; hss++){</w:t>
+      </w:r>
+    </w:p>
+    <w:p>
+      <w:pPr>
+        <w:pStyle w:val="NoSpacing"/>
+      </w:pPr>
+      <w:r>
+        <w:t xml:space="preserve">            printMazePaths(sr, sc + hss, dr, dc, psf + "h" + hss);</w:t>
+      </w:r>
+    </w:p>
+    <w:p>
+      <w:pPr>
+        <w:pStyle w:val="NoSpacing"/>
+      </w:pPr>
+      <w:r>
+        <w:t xml:space="preserve">        }</w:t>
+      </w:r>
+    </w:p>
+    <w:p>
+      <w:pPr>
+        <w:pStyle w:val="NoSpacing"/>
+      </w:pPr>
+    </w:p>
+    <w:p>
+      <w:pPr>
+        <w:pStyle w:val="NoSpacing"/>
+      </w:pPr>
+      <w:r>
+        <w:t xml:space="preserve">        for(int vss = 1; vss &lt;= dr - sr; vss++){</w:t>
+      </w:r>
+    </w:p>
+    <w:p>
+      <w:pPr>
+        <w:pStyle w:val="NoSpacing"/>
+      </w:pPr>
+      <w:r>
+        <w:t xml:space="preserve">            printMazePaths(sr + vss, sc, dr, dc, psf + "v" + vss);</w:t>
+      </w:r>
+    </w:p>
+    <w:p>
+      <w:pPr>
+        <w:pStyle w:val="NoSpacing"/>
+      </w:pPr>
+      <w:r>
+        <w:t xml:space="preserve">        }</w:t>
+      </w:r>
+    </w:p>
+    <w:p>
+      <w:pPr>
+        <w:pStyle w:val="NoSpacing"/>
+      </w:pPr>
+    </w:p>
+    <w:p>
+      <w:pPr>
+        <w:pStyle w:val="NoSpacing"/>
+      </w:pPr>
+      <w:r>
+        <w:t xml:space="preserve">        for(int dss = 1; dss &lt;= dr - sr &amp;&amp; dss &lt;= dc - sc; dss++){</w:t>
+      </w:r>
+    </w:p>
+    <w:p>
+      <w:pPr>
+        <w:pStyle w:val="NoSpacing"/>
+      </w:pPr>
+      <w:r>
+        <w:t xml:space="preserve">            printMazePaths(sr + dss, sc + dss, dr, dc, psf + "d" + dss);</w:t>
+      </w:r>
+    </w:p>
+    <w:p>
+      <w:pPr>
+        <w:pStyle w:val="NoSpacing"/>
+      </w:pPr>
+      <w:r>
+        <w:t xml:space="preserve">        }</w:t>
       </w:r>
     </w:p>
     <w:p>
@@ -2999,6 +3190,11 @@
       <w:r>
         <w:t xml:space="preserve">    }</w:t>
       </w:r>
+    </w:p>
+    <w:p>
+      <w:pPr>
+        <w:pStyle w:val="NoSpacing"/>
+      </w:pPr>
     </w:p>
     <w:p>
       <w:pPr>
@@ -3033,11 +3229,6 @@
       <w:pPr>
         <w:pStyle w:val="NoSpacing"/>
       </w:pPr>
-    </w:p>
-    <w:p>
-      <w:pPr>
-        <w:pStyle w:val="NoSpacing"/>
-      </w:pPr>
       <w:r>
         <w:t>import java.util.*;</w:t>
       </w:r>
@@ -3051,484 +3242,143 @@
       <w:pPr>
         <w:pStyle w:val="NoSpacing"/>
       </w:pPr>
-      <w:r>
-        <w:t>public class PowerUsingRecursion {</w:t>
-      </w:r>
-    </w:p>
-    <w:p>
-      <w:pPr>
-        <w:pStyle w:val="NoSpacing"/>
-      </w:pPr>
-      <w:r>
-        <w:tab/>
-        <w:t>public static void main(String[] args) {</w:t>
-      </w:r>
-    </w:p>
-    <w:p>
-      <w:pPr>
-        <w:pStyle w:val="NoSpacing"/>
-      </w:pPr>
-      <w:r>
-        <w:tab/>
-      </w:r>
-      <w:r>
-        <w:tab/>
-        <w:t>Scanner scn = new Scanner(System.in);</w:t>
-      </w:r>
-    </w:p>
-    <w:p>
-      <w:pPr>
-        <w:pStyle w:val="NoSpacing"/>
-      </w:pPr>
-      <w:r>
-        <w:tab/>
-      </w:r>
-      <w:r>
-        <w:tab/>
-        <w:t>int n = scn.nextInt();</w:t>
-      </w:r>
-    </w:p>
-    <w:p>
-      <w:pPr>
-        <w:pStyle w:val="NoSpacing"/>
-      </w:pPr>
-      <w:r>
-        <w:tab/>
-      </w:r>
-      <w:r>
-        <w:tab/>
-        <w:t>int x = scn.nextInt();</w:t>
-      </w:r>
-    </w:p>
-    <w:p>
-      <w:pPr>
-        <w:pStyle w:val="NoSpacing"/>
-      </w:pPr>
-    </w:p>
-    <w:p>
-      <w:pPr>
-        <w:pStyle w:val="NoSpacing"/>
-      </w:pPr>
-      <w:r>
-        <w:tab/>
-      </w:r>
-      <w:r>
-        <w:tab/>
-        <w:t>int xpn = power3(x, n);</w:t>
-      </w:r>
-    </w:p>
-    <w:p>
-      <w:pPr>
-        <w:pStyle w:val="NoSpacing"/>
-      </w:pPr>
-      <w:r>
-        <w:tab/>
-      </w:r>
-      <w:r>
-        <w:tab/>
-        <w:t>System.out.println(xpn);</w:t>
-      </w:r>
-    </w:p>
-    <w:p>
-      <w:pPr>
-        <w:pStyle w:val="NoSpacing"/>
-      </w:pPr>
-      <w:r>
-        <w:tab/>
-        <w:t>}</w:t>
-      </w:r>
-    </w:p>
-    <w:p>
-      <w:pPr>
-        <w:pStyle w:val="NoSpacing"/>
-      </w:pPr>
-    </w:p>
-    <w:p>
-      <w:pPr>
-        <w:pStyle w:val="NoSpacing"/>
-      </w:pPr>
-      <w:r>
-        <w:tab/>
-        <w:t>public static int power1(int x, int n) {</w:t>
-      </w:r>
-    </w:p>
-    <w:p>
-      <w:pPr>
-        <w:pStyle w:val="NoSpacing"/>
-      </w:pPr>
-      <w:r>
-        <w:tab/>
-      </w:r>
-      <w:r>
-        <w:tab/>
-        <w:t>if (n == 0) {</w:t>
-      </w:r>
-    </w:p>
-    <w:p>
-      <w:pPr>
-        <w:pStyle w:val="NoSpacing"/>
-      </w:pPr>
-      <w:r>
-        <w:tab/>
-      </w:r>
-      <w:r>
-        <w:tab/>
-      </w:r>
-      <w:r>
-        <w:tab/>
-        <w:t>return 1;</w:t>
-      </w:r>
-    </w:p>
-    <w:p>
-      <w:pPr>
-        <w:pStyle w:val="NoSpacing"/>
-      </w:pPr>
-      <w:r>
-        <w:tab/>
-      </w:r>
-      <w:r>
-        <w:tab/>
-        <w:t>}</w:t>
-      </w:r>
-    </w:p>
-    <w:p>
-      <w:pPr>
-        <w:pStyle w:val="NoSpacing"/>
-      </w:pPr>
-    </w:p>
-    <w:p>
-      <w:pPr>
-        <w:pStyle w:val="NoSpacing"/>
-      </w:pPr>
-      <w:r>
-        <w:tab/>
-      </w:r>
-      <w:r>
-        <w:tab/>
-        <w:t>int xpnm1 = power1(x, n - 1);</w:t>
-      </w:r>
-    </w:p>
-    <w:p>
-      <w:pPr>
-        <w:pStyle w:val="NoSpacing"/>
-      </w:pPr>
-      <w:r>
-        <w:tab/>
-      </w:r>
-      <w:r>
-        <w:tab/>
-        <w:t>int xpn = xpnm1 * x;</w:t>
-      </w:r>
-    </w:p>
-    <w:p>
-      <w:pPr>
-        <w:pStyle w:val="NoSpacing"/>
-      </w:pPr>
-    </w:p>
-    <w:p>
-      <w:pPr>
-        <w:pStyle w:val="NoSpacing"/>
-      </w:pPr>
-      <w:r>
-        <w:tab/>
-      </w:r>
-      <w:r>
-        <w:tab/>
-        <w:t>return xpn;</w:t>
-      </w:r>
-    </w:p>
-    <w:p>
-      <w:pPr>
-        <w:pStyle w:val="NoSpacing"/>
-      </w:pPr>
-      <w:r>
-        <w:tab/>
-        <w:t>}</w:t>
-      </w:r>
-    </w:p>
-    <w:p>
-      <w:pPr>
-        <w:pStyle w:val="NoSpacing"/>
-      </w:pPr>
-    </w:p>
-    <w:p>
-      <w:pPr>
-        <w:pStyle w:val="NoSpacing"/>
-      </w:pPr>
-      <w:r>
-        <w:tab/>
-        <w:t>public static int power2(int x, int n) {</w:t>
-      </w:r>
-    </w:p>
-    <w:p>
-      <w:pPr>
-        <w:pStyle w:val="NoSpacing"/>
-      </w:pPr>
-      <w:r>
-        <w:tab/>
-      </w:r>
-      <w:r>
-        <w:tab/>
-        <w:t>if (n == 0) {</w:t>
-      </w:r>
-    </w:p>
-    <w:p>
-      <w:pPr>
-        <w:pStyle w:val="NoSpacing"/>
-      </w:pPr>
-      <w:r>
-        <w:tab/>
-      </w:r>
-      <w:r>
-        <w:tab/>
-      </w:r>
-      <w:r>
-        <w:tab/>
-        <w:t>return 1;</w:t>
-      </w:r>
-    </w:p>
-    <w:p>
-      <w:pPr>
-        <w:pStyle w:val="NoSpacing"/>
-      </w:pPr>
-      <w:r>
-        <w:tab/>
-      </w:r>
-      <w:r>
-        <w:tab/>
-        <w:t>}</w:t>
-      </w:r>
-    </w:p>
-    <w:p>
-      <w:pPr>
-        <w:pStyle w:val="NoSpacing"/>
-      </w:pPr>
-    </w:p>
-    <w:p>
-      <w:pPr>
-        <w:pStyle w:val="NoSpacing"/>
-      </w:pPr>
-      <w:r>
-        <w:tab/>
-      </w:r>
-      <w:r>
-        <w:tab/>
-        <w:t>int xpb2 = power1(x, n / 2);</w:t>
-      </w:r>
-    </w:p>
-    <w:p>
-      <w:pPr>
-        <w:pStyle w:val="NoSpacing"/>
-      </w:pPr>
-      <w:r>
-        <w:tab/>
-      </w:r>
-      <w:r>
-        <w:tab/>
-        <w:t>int xpn = xpb2 * xpb2;</w:t>
-      </w:r>
-    </w:p>
-    <w:p>
-      <w:pPr>
-        <w:pStyle w:val="NoSpacing"/>
-      </w:pPr>
-    </w:p>
-    <w:p>
-      <w:pPr>
-        <w:pStyle w:val="NoSpacing"/>
-      </w:pPr>
-      <w:r>
-        <w:tab/>
-      </w:r>
-      <w:r>
-        <w:tab/>
-        <w:t>if (n % 2 == 1) {</w:t>
-      </w:r>
-    </w:p>
-    <w:p>
-      <w:pPr>
-        <w:pStyle w:val="NoSpacing"/>
-      </w:pPr>
-      <w:r>
-        <w:tab/>
-      </w:r>
-      <w:r>
-        <w:tab/>
-      </w:r>
-      <w:r>
-        <w:tab/>
-        <w:t>xpn = xpn * x;</w:t>
-      </w:r>
-    </w:p>
-    <w:p>
-      <w:pPr>
-        <w:pStyle w:val="NoSpacing"/>
-      </w:pPr>
-      <w:r>
-        <w:tab/>
-      </w:r>
-      <w:r>
-        <w:tab/>
-        <w:t>}</w:t>
-      </w:r>
-    </w:p>
-    <w:p>
-      <w:pPr>
-        <w:pStyle w:val="NoSpacing"/>
-      </w:pPr>
-    </w:p>
-    <w:p>
-      <w:pPr>
-        <w:pStyle w:val="NoSpacing"/>
-      </w:pPr>
-      <w:r>
-        <w:tab/>
-      </w:r>
-      <w:r>
-        <w:tab/>
-        <w:t>return xpn;</w:t>
-      </w:r>
-    </w:p>
-    <w:p>
-      <w:pPr>
-        <w:pStyle w:val="NoSpacing"/>
-      </w:pPr>
-      <w:r>
-        <w:tab/>
-        <w:t>}</w:t>
-      </w:r>
-    </w:p>
-    <w:p>
-      <w:pPr>
-        <w:pStyle w:val="NoSpacing"/>
-      </w:pPr>
-    </w:p>
-    <w:p>
-      <w:pPr>
-        <w:pStyle w:val="NoSpacing"/>
-      </w:pPr>
-      <w:r>
-        <w:tab/>
-        <w:t>public static int power3(int x, int n) {</w:t>
-      </w:r>
-    </w:p>
-    <w:p>
-      <w:pPr>
-        <w:pStyle w:val="NoSpacing"/>
-      </w:pPr>
-      <w:r>
-        <w:tab/>
-      </w:r>
-      <w:r>
-        <w:tab/>
-        <w:t>if (n == 0) {</w:t>
-      </w:r>
-    </w:p>
-    <w:p>
-      <w:pPr>
-        <w:pStyle w:val="NoSpacing"/>
-      </w:pPr>
-      <w:r>
-        <w:tab/>
-      </w:r>
-      <w:r>
-        <w:tab/>
-      </w:r>
-      <w:r>
-        <w:tab/>
-        <w:t>return 1;</w:t>
-      </w:r>
-    </w:p>
-    <w:p>
-      <w:pPr>
-        <w:pStyle w:val="NoSpacing"/>
-      </w:pPr>
-      <w:r>
-        <w:tab/>
-      </w:r>
-      <w:r>
-        <w:tab/>
-        <w:t>}</w:t>
-      </w:r>
-    </w:p>
-    <w:p>
-      <w:pPr>
-        <w:pStyle w:val="NoSpacing"/>
-      </w:pPr>
-    </w:p>
-    <w:p>
-      <w:pPr>
-        <w:pStyle w:val="NoSpacing"/>
-      </w:pPr>
-      <w:r>
-        <w:tab/>
-      </w:r>
-      <w:r>
-        <w:tab/>
-        <w:t>if (n % 2 == 0) {</w:t>
-      </w:r>
-    </w:p>
-    <w:p>
-      <w:pPr>
-        <w:pStyle w:val="NoSpacing"/>
-      </w:pPr>
-      <w:r>
-        <w:tab/>
-      </w:r>
-      <w:r>
-        <w:tab/>
-      </w:r>
-      <w:r>
-        <w:tab/>
-        <w:t>return power3(x, n / 2) * power3(x, n / 2);</w:t>
-      </w:r>
-    </w:p>
-    <w:p>
-      <w:pPr>
-        <w:pStyle w:val="NoSpacing"/>
-      </w:pPr>
-      <w:r>
-        <w:tab/>
-      </w:r>
-      <w:r>
-        <w:tab/>
-        <w:t>} else {</w:t>
-      </w:r>
-    </w:p>
-    <w:p>
-      <w:pPr>
-        <w:pStyle w:val="NoSpacing"/>
-      </w:pPr>
-      <w:r>
-        <w:tab/>
-      </w:r>
-      <w:r>
-        <w:tab/>
-      </w:r>
-      <w:r>
-        <w:tab/>
-        <w:t>return x * power3(x, n / 2) * power3(x, n / 2);</w:t>
-      </w:r>
-    </w:p>
-    <w:p>
-      <w:pPr>
-        <w:pStyle w:val="NoSpacing"/>
-      </w:pPr>
-      <w:r>
-        <w:tab/>
-      </w:r>
-      <w:r>
-        <w:tab/>
-        <w:t>}</w:t>
-      </w:r>
-    </w:p>
-    <w:p>
-      <w:pPr>
-        <w:pStyle w:val="NoSpacing"/>
-      </w:pPr>
-      <w:r>
-        <w:tab/>
-        <w:t>}</w:t>
+    </w:p>
+    <w:p>
+      <w:pPr>
+        <w:pStyle w:val="NoSpacing"/>
+      </w:pPr>
+      <w:r>
+        <w:t>public class Polynomial {</w:t>
+      </w:r>
+    </w:p>
+    <w:p>
+      <w:pPr>
+        <w:pStyle w:val="NoSpacing"/>
+      </w:pPr>
+      <w:r>
+        <w:t xml:space="preserve">    public static void main(String[] args){</w:t>
+      </w:r>
+    </w:p>
+    <w:p>
+      <w:pPr>
+        <w:pStyle w:val="NoSpacing"/>
+      </w:pPr>
+      <w:r>
+        <w:t xml:space="preserve">        Scanner scn = new Scanner(System.in);</w:t>
+      </w:r>
+    </w:p>
+    <w:p>
+      <w:pPr>
+        <w:pStyle w:val="NoSpacing"/>
+      </w:pPr>
+      <w:r>
+        <w:t xml:space="preserve">        int x = scn.nextInt();</w:t>
+      </w:r>
+    </w:p>
+    <w:p>
+      <w:pPr>
+        <w:pStyle w:val="NoSpacing"/>
+      </w:pPr>
+      <w:r>
+        <w:t xml:space="preserve">        int n = scn.nextInt();</w:t>
+      </w:r>
+    </w:p>
+    <w:p>
+      <w:pPr>
+        <w:pStyle w:val="NoSpacing"/>
+      </w:pPr>
+    </w:p>
+    <w:p>
+      <w:pPr>
+        <w:pStyle w:val="NoSpacing"/>
+      </w:pPr>
+      <w:r>
+        <w:t xml:space="preserve">        int c = n;</w:t>
+      </w:r>
+    </w:p>
+    <w:p>
+      <w:pPr>
+        <w:pStyle w:val="NoSpacing"/>
+      </w:pPr>
+      <w:r>
+        <w:t xml:space="preserve">        int pox = x;</w:t>
+      </w:r>
+    </w:p>
+    <w:p>
+      <w:pPr>
+        <w:pStyle w:val="NoSpacing"/>
+      </w:pPr>
+      <w:r>
+        <w:t xml:space="preserve">        int ans = 0;</w:t>
+      </w:r>
+    </w:p>
+    <w:p>
+      <w:pPr>
+        <w:pStyle w:val="NoSpacing"/>
+      </w:pPr>
+      <w:r>
+        <w:t xml:space="preserve">        while(c &gt;= 1){</w:t>
+      </w:r>
+    </w:p>
+    <w:p>
+      <w:pPr>
+        <w:pStyle w:val="NoSpacing"/>
+      </w:pPr>
+      <w:r>
+        <w:t xml:space="preserve">            int term = c * pox;</w:t>
+      </w:r>
+    </w:p>
+    <w:p>
+      <w:pPr>
+        <w:pStyle w:val="NoSpacing"/>
+      </w:pPr>
+      <w:r>
+        <w:t xml:space="preserve">            ans += term;</w:t>
+      </w:r>
+    </w:p>
+    <w:p>
+      <w:pPr>
+        <w:pStyle w:val="NoSpacing"/>
+      </w:pPr>
+      <w:r>
+        <w:t xml:space="preserve">            c--;</w:t>
+      </w:r>
+    </w:p>
+    <w:p>
+      <w:pPr>
+        <w:pStyle w:val="NoSpacing"/>
+      </w:pPr>
+      <w:r>
+        <w:t xml:space="preserve">            pox = pox * x;</w:t>
+      </w:r>
+    </w:p>
+    <w:p>
+      <w:pPr>
+        <w:pStyle w:val="NoSpacing"/>
+      </w:pPr>
+      <w:r>
+        <w:t xml:space="preserve">        }</w:t>
+      </w:r>
+    </w:p>
+    <w:p>
+      <w:pPr>
+        <w:pStyle w:val="NoSpacing"/>
+      </w:pPr>
+    </w:p>
+    <w:p>
+      <w:pPr>
+        <w:pStyle w:val="NoSpacing"/>
+      </w:pPr>
+      <w:r>
+        <w:t xml:space="preserve">        System.out.println(ans);</w:t>
+      </w:r>
+    </w:p>
+    <w:p>
+      <w:pPr>
+        <w:pStyle w:val="NoSpacing"/>
+      </w:pPr>
+      <w:r>
+        <w:t xml:space="preserve">    }</w:t>
       </w:r>
     </w:p>
     <w:p>
@@ -3583,227 +3433,441 @@
         <w:pStyle w:val="NoSpacing"/>
       </w:pPr>
       <w:r>
-        <w:t>public class Sortlohi {</w:t>
-      </w:r>
-    </w:p>
-    <w:p>
-      <w:pPr>
-        <w:pStyle w:val="NoSpacing"/>
-      </w:pPr>
-    </w:p>
-    <w:p>
-      <w:pPr>
-        <w:pStyle w:val="NoSpacing"/>
-      </w:pPr>
-      <w:r>
-        <w:tab/>
-        <w:t>public static void sort012(int[] arr, int lo, int hi) {</w:t>
-      </w:r>
-    </w:p>
-    <w:p>
-      <w:pPr>
-        <w:pStyle w:val="NoSpacing"/>
-      </w:pPr>
-      <w:r>
-        <w:tab/>
-      </w:r>
-      <w:r>
-        <w:tab/>
-        <w:t>//write your code here</w:t>
-      </w:r>
-    </w:p>
-    <w:p>
-      <w:pPr>
-        <w:pStyle w:val="NoSpacing"/>
-      </w:pPr>
-      <w:r>
-        <w:tab/>
-      </w:r>
-      <w:r>
-        <w:tab/>
-        <w:t>int i = 0;</w:t>
-      </w:r>
-    </w:p>
-    <w:p>
-      <w:pPr>
-        <w:pStyle w:val="NoSpacing"/>
-      </w:pPr>
-      <w:r>
-        <w:tab/>
-      </w:r>
-      <w:r>
-        <w:tab/>
-        <w:t>int j = 0;</w:t>
-      </w:r>
-    </w:p>
-    <w:p>
-      <w:pPr>
-        <w:pStyle w:val="NoSpacing"/>
-      </w:pPr>
-      <w:r>
-        <w:tab/>
-      </w:r>
-      <w:r>
-        <w:tab/>
-        <w:t>int k = arr.length - 1;</w:t>
-      </w:r>
-    </w:p>
-    <w:p>
-      <w:pPr>
-        <w:pStyle w:val="NoSpacing"/>
-      </w:pPr>
-    </w:p>
-    <w:p>
-      <w:pPr>
-        <w:pStyle w:val="NoSpacing"/>
-      </w:pPr>
-      <w:r>
-        <w:tab/>
-      </w:r>
-      <w:r>
-        <w:tab/>
-        <w:t>// 0 to j - 1 =&gt; is all 0's</w:t>
-      </w:r>
-    </w:p>
-    <w:p>
-      <w:pPr>
-        <w:pStyle w:val="NoSpacing"/>
-      </w:pPr>
-      <w:r>
-        <w:tab/>
-      </w:r>
-      <w:r>
-        <w:tab/>
-        <w:t>// j to i - 1 =&gt; is all 1's</w:t>
-      </w:r>
-    </w:p>
-    <w:p>
-      <w:pPr>
-        <w:pStyle w:val="NoSpacing"/>
-      </w:pPr>
-      <w:r>
-        <w:tab/>
-      </w:r>
-      <w:r>
-        <w:tab/>
-        <w:t>// i to k =&gt; unknowns</w:t>
-      </w:r>
-    </w:p>
-    <w:p>
-      <w:pPr>
-        <w:pStyle w:val="NoSpacing"/>
-      </w:pPr>
-      <w:r>
-        <w:tab/>
-      </w:r>
-      <w:r>
-        <w:tab/>
-        <w:t>// k + 1 to end =&gt; is all 2's</w:t>
-      </w:r>
-    </w:p>
-    <w:p>
-      <w:pPr>
-        <w:pStyle w:val="NoSpacing"/>
-      </w:pPr>
-      <w:r>
-        <w:tab/>
-      </w:r>
-      <w:r>
-        <w:tab/>
-        <w:t>while (i &lt;= k) {</w:t>
-      </w:r>
-    </w:p>
-    <w:p>
-      <w:pPr>
-        <w:pStyle w:val="NoSpacing"/>
-      </w:pPr>
-      <w:r>
-        <w:tab/>
-      </w:r>
-      <w:r>
-        <w:tab/>
-      </w:r>
-      <w:r>
-        <w:tab/>
-        <w:t>if (arr[i] &gt;= lo &amp;&amp; arr[i] &lt;= hi) {</w:t>
-      </w:r>
-    </w:p>
-    <w:p>
-      <w:pPr>
-        <w:pStyle w:val="NoSpacing"/>
-      </w:pPr>
-      <w:r>
-        <w:tab/>
-      </w:r>
-      <w:r>
-        <w:tab/>
-      </w:r>
-      <w:r>
-        <w:tab/>
-      </w:r>
-      <w:r>
-        <w:tab/>
-        <w:t>i++;</w:t>
-      </w:r>
-    </w:p>
-    <w:p>
-      <w:pPr>
-        <w:pStyle w:val="NoSpacing"/>
-      </w:pPr>
-      <w:r>
-        <w:tab/>
-      </w:r>
-      <w:r>
-        <w:tab/>
-      </w:r>
-      <w:r>
-        <w:tab/>
-        <w:t>} else if (arr[i] &gt; hi) {</w:t>
-      </w:r>
-    </w:p>
-    <w:p>
-      <w:pPr>
-        <w:pStyle w:val="NoSpacing"/>
-      </w:pPr>
-      <w:r>
-        <w:tab/>
-      </w:r>
-      <w:r>
-        <w:tab/>
-      </w:r>
-      <w:r>
-        <w:tab/>
-      </w:r>
-      <w:r>
-        <w:tab/>
-        <w:t>swap(arr, i, k);</w:t>
-      </w:r>
-    </w:p>
-    <w:p>
-      <w:pPr>
-        <w:pStyle w:val="NoSpacing"/>
-      </w:pPr>
-      <w:r>
-        <w:tab/>
-      </w:r>
-      <w:r>
-        <w:tab/>
-      </w:r>
-      <w:r>
-        <w:tab/>
-      </w:r>
-      <w:r>
-        <w:tab/>
-        <w:t>k--;</w:t>
-      </w:r>
-    </w:p>
-    <w:p>
-      <w:pPr>
-        <w:pStyle w:val="NoSpacing"/>
-      </w:pPr>
-      <w:r>
-        <w:tab/>
-      </w:r>
+        <w:t>public class PowerUsingRecursion {</w:t>
+      </w:r>
+    </w:p>
+    <w:p>
+      <w:pPr>
+        <w:pStyle w:val="NoSpacing"/>
+      </w:pPr>
+      <w:r>
+        <w:tab/>
+        <w:t>public static void main(String[] args) {</w:t>
+      </w:r>
+    </w:p>
+    <w:p>
+      <w:pPr>
+        <w:pStyle w:val="NoSpacing"/>
+      </w:pPr>
+      <w:r>
+        <w:tab/>
+      </w:r>
+      <w:r>
+        <w:tab/>
+        <w:t>Scanner scn = new Scanner(System.in);</w:t>
+      </w:r>
+    </w:p>
+    <w:p>
+      <w:pPr>
+        <w:pStyle w:val="NoSpacing"/>
+      </w:pPr>
+      <w:r>
+        <w:tab/>
+      </w:r>
+      <w:r>
+        <w:tab/>
+        <w:t>int n = scn.nextInt();</w:t>
+      </w:r>
+    </w:p>
+    <w:p>
+      <w:pPr>
+        <w:pStyle w:val="NoSpacing"/>
+      </w:pPr>
+      <w:r>
+        <w:tab/>
+      </w:r>
+      <w:r>
+        <w:tab/>
+        <w:t>int x = scn.nextInt();</w:t>
+      </w:r>
+    </w:p>
+    <w:p>
+      <w:pPr>
+        <w:pStyle w:val="NoSpacing"/>
+      </w:pPr>
+    </w:p>
+    <w:p>
+      <w:pPr>
+        <w:pStyle w:val="NoSpacing"/>
+      </w:pPr>
+      <w:r>
+        <w:tab/>
+      </w:r>
+      <w:r>
+        <w:tab/>
+        <w:t>int xpn = power3(x, n);</w:t>
+      </w:r>
+    </w:p>
+    <w:p>
+      <w:pPr>
+        <w:pStyle w:val="NoSpacing"/>
+      </w:pPr>
+      <w:r>
+        <w:tab/>
+      </w:r>
+      <w:r>
+        <w:tab/>
+        <w:t>System.out.println(xpn);</w:t>
+      </w:r>
+    </w:p>
+    <w:p>
+      <w:pPr>
+        <w:pStyle w:val="NoSpacing"/>
+      </w:pPr>
+      <w:r>
+        <w:tab/>
+        <w:t>}</w:t>
+      </w:r>
+    </w:p>
+    <w:p>
+      <w:pPr>
+        <w:pStyle w:val="NoSpacing"/>
+      </w:pPr>
+    </w:p>
+    <w:p>
+      <w:pPr>
+        <w:pStyle w:val="NoSpacing"/>
+      </w:pPr>
+      <w:r>
+        <w:tab/>
+        <w:t>public static int power1(int x, int n) {</w:t>
+      </w:r>
+    </w:p>
+    <w:p>
+      <w:pPr>
+        <w:pStyle w:val="NoSpacing"/>
+      </w:pPr>
+      <w:r>
+        <w:tab/>
+      </w:r>
+      <w:r>
+        <w:tab/>
+        <w:t>if (n == 0) {</w:t>
+      </w:r>
+    </w:p>
+    <w:p>
+      <w:pPr>
+        <w:pStyle w:val="NoSpacing"/>
+      </w:pPr>
+      <w:r>
+        <w:tab/>
+      </w:r>
+      <w:r>
+        <w:tab/>
+      </w:r>
+      <w:r>
+        <w:tab/>
+        <w:t>return 1;</w:t>
+      </w:r>
+    </w:p>
+    <w:p>
+      <w:pPr>
+        <w:pStyle w:val="NoSpacing"/>
+      </w:pPr>
+      <w:r>
+        <w:tab/>
+      </w:r>
+      <w:r>
+        <w:tab/>
+        <w:t>}</w:t>
+      </w:r>
+    </w:p>
+    <w:p>
+      <w:pPr>
+        <w:pStyle w:val="NoSpacing"/>
+      </w:pPr>
+    </w:p>
+    <w:p>
+      <w:pPr>
+        <w:pStyle w:val="NoSpacing"/>
+      </w:pPr>
+      <w:r>
+        <w:tab/>
+      </w:r>
+      <w:r>
+        <w:tab/>
+        <w:t>int xpnm1 = power1(x, n - 1);</w:t>
+      </w:r>
+    </w:p>
+    <w:p>
+      <w:pPr>
+        <w:pStyle w:val="NoSpacing"/>
+      </w:pPr>
+      <w:r>
+        <w:tab/>
+      </w:r>
+      <w:r>
+        <w:tab/>
+        <w:t>int xpn = xpnm1 * x;</w:t>
+      </w:r>
+    </w:p>
+    <w:p>
+      <w:pPr>
+        <w:pStyle w:val="NoSpacing"/>
+      </w:pPr>
+    </w:p>
+    <w:p>
+      <w:pPr>
+        <w:pStyle w:val="NoSpacing"/>
+      </w:pPr>
+      <w:r>
+        <w:tab/>
+      </w:r>
+      <w:r>
+        <w:tab/>
+        <w:t>return xpn;</w:t>
+      </w:r>
+    </w:p>
+    <w:p>
+      <w:pPr>
+        <w:pStyle w:val="NoSpacing"/>
+      </w:pPr>
+      <w:r>
+        <w:tab/>
+        <w:t>}</w:t>
+      </w:r>
+    </w:p>
+    <w:p>
+      <w:pPr>
+        <w:pStyle w:val="NoSpacing"/>
+      </w:pPr>
+    </w:p>
+    <w:p>
+      <w:pPr>
+        <w:pStyle w:val="NoSpacing"/>
+      </w:pPr>
+      <w:r>
+        <w:tab/>
+        <w:t>public static int power2(int x, int n) {</w:t>
+      </w:r>
+    </w:p>
+    <w:p>
+      <w:pPr>
+        <w:pStyle w:val="NoSpacing"/>
+      </w:pPr>
+      <w:r>
+        <w:tab/>
+      </w:r>
+      <w:r>
+        <w:tab/>
+        <w:t>if (n == 0) {</w:t>
+      </w:r>
+    </w:p>
+    <w:p>
+      <w:pPr>
+        <w:pStyle w:val="NoSpacing"/>
+      </w:pPr>
+      <w:r>
+        <w:tab/>
+      </w:r>
+      <w:r>
+        <w:tab/>
+      </w:r>
+      <w:r>
+        <w:tab/>
+        <w:t>return 1;</w:t>
+      </w:r>
+    </w:p>
+    <w:p>
+      <w:pPr>
+        <w:pStyle w:val="NoSpacing"/>
+      </w:pPr>
+      <w:r>
+        <w:tab/>
+      </w:r>
+      <w:r>
+        <w:tab/>
+        <w:t>}</w:t>
+      </w:r>
+    </w:p>
+    <w:p>
+      <w:pPr>
+        <w:pStyle w:val="NoSpacing"/>
+      </w:pPr>
+    </w:p>
+    <w:p>
+      <w:pPr>
+        <w:pStyle w:val="NoSpacing"/>
+      </w:pPr>
+      <w:r>
+        <w:tab/>
+      </w:r>
+      <w:r>
+        <w:tab/>
+        <w:t>int xpb2 = power1(x, n / 2);</w:t>
+      </w:r>
+    </w:p>
+    <w:p>
+      <w:pPr>
+        <w:pStyle w:val="NoSpacing"/>
+      </w:pPr>
+      <w:r>
+        <w:tab/>
+      </w:r>
+      <w:r>
+        <w:tab/>
+        <w:t>int xpn = xpb2 * xpb2;</w:t>
+      </w:r>
+    </w:p>
+    <w:p>
+      <w:pPr>
+        <w:pStyle w:val="NoSpacing"/>
+      </w:pPr>
+    </w:p>
+    <w:p>
+      <w:pPr>
+        <w:pStyle w:val="NoSpacing"/>
+      </w:pPr>
+      <w:r>
+        <w:tab/>
+      </w:r>
+      <w:r>
+        <w:tab/>
+        <w:t>if (n % 2 == 1) {</w:t>
+      </w:r>
+    </w:p>
+    <w:p>
+      <w:pPr>
+        <w:pStyle w:val="NoSpacing"/>
+      </w:pPr>
+      <w:r>
+        <w:tab/>
+      </w:r>
+      <w:r>
+        <w:tab/>
+      </w:r>
+      <w:r>
+        <w:tab/>
+        <w:t>xpn = xpn * x;</w:t>
+      </w:r>
+    </w:p>
+    <w:p>
+      <w:pPr>
+        <w:pStyle w:val="NoSpacing"/>
+      </w:pPr>
+      <w:r>
+        <w:tab/>
+      </w:r>
+      <w:r>
+        <w:tab/>
+        <w:t>}</w:t>
+      </w:r>
+    </w:p>
+    <w:p>
+      <w:pPr>
+        <w:pStyle w:val="NoSpacing"/>
+      </w:pPr>
+    </w:p>
+    <w:p>
+      <w:pPr>
+        <w:pStyle w:val="NoSpacing"/>
+      </w:pPr>
+      <w:r>
+        <w:tab/>
+      </w:r>
+      <w:r>
+        <w:tab/>
+        <w:t>return xpn;</w:t>
+      </w:r>
+    </w:p>
+    <w:p>
+      <w:pPr>
+        <w:pStyle w:val="NoSpacing"/>
+      </w:pPr>
+      <w:r>
+        <w:tab/>
+        <w:t>}</w:t>
+      </w:r>
+    </w:p>
+    <w:p>
+      <w:pPr>
+        <w:pStyle w:val="NoSpacing"/>
+      </w:pPr>
+    </w:p>
+    <w:p>
+      <w:pPr>
+        <w:pStyle w:val="NoSpacing"/>
+      </w:pPr>
+      <w:r>
+        <w:tab/>
+        <w:t>public static int power3(int x, int n) {</w:t>
+      </w:r>
+    </w:p>
+    <w:p>
+      <w:pPr>
+        <w:pStyle w:val="NoSpacing"/>
+      </w:pPr>
+      <w:r>
+        <w:tab/>
+      </w:r>
+      <w:r>
+        <w:tab/>
+        <w:t>if (n == 0) {</w:t>
+      </w:r>
+    </w:p>
+    <w:p>
+      <w:pPr>
+        <w:pStyle w:val="NoSpacing"/>
+      </w:pPr>
+      <w:r>
+        <w:tab/>
+      </w:r>
+      <w:r>
+        <w:tab/>
+      </w:r>
+      <w:r>
+        <w:tab/>
+        <w:t>return 1;</w:t>
+      </w:r>
+    </w:p>
+    <w:p>
+      <w:pPr>
+        <w:pStyle w:val="NoSpacing"/>
+      </w:pPr>
+      <w:r>
+        <w:tab/>
+      </w:r>
+      <w:r>
+        <w:tab/>
+        <w:t>}</w:t>
+      </w:r>
+    </w:p>
+    <w:p>
+      <w:pPr>
+        <w:pStyle w:val="NoSpacing"/>
+      </w:pPr>
+    </w:p>
+    <w:p>
+      <w:pPr>
+        <w:pStyle w:val="NoSpacing"/>
+      </w:pPr>
+      <w:r>
+        <w:tab/>
+      </w:r>
+      <w:r>
+        <w:tab/>
+        <w:t>if (n % 2 == 0) {</w:t>
+      </w:r>
+    </w:p>
+    <w:p>
+      <w:pPr>
+        <w:pStyle w:val="NoSpacing"/>
+      </w:pPr>
+      <w:r>
+        <w:tab/>
+      </w:r>
+      <w:r>
+        <w:tab/>
+      </w:r>
+      <w:r>
+        <w:tab/>
+        <w:t>return power3(x, n / 2) * power3(x, n / 2);</w:t>
+      </w:r>
+    </w:p>
+    <w:p>
+      <w:pPr>
+        <w:pStyle w:val="NoSpacing"/>
+      </w:pPr>
       <w:r>
         <w:tab/>
       </w:r>
@@ -3824,73 +3888,13 @@
       </w:r>
       <w:r>
         <w:tab/>
-      </w:r>
-      <w:r>
-        <w:tab/>
-        <w:t>// i.e it is 0</w:t>
-      </w:r>
-    </w:p>
-    <w:p>
-      <w:pPr>
-        <w:pStyle w:val="NoSpacing"/>
-      </w:pPr>
-      <w:r>
-        <w:tab/>
-      </w:r>
-      <w:r>
-        <w:tab/>
-      </w:r>
-      <w:r>
-        <w:tab/>
-      </w:r>
-      <w:r>
-        <w:tab/>
-        <w:t>swap(arr, i, j);</w:t>
-      </w:r>
-    </w:p>
-    <w:p>
-      <w:pPr>
-        <w:pStyle w:val="NoSpacing"/>
-      </w:pPr>
-      <w:r>
-        <w:tab/>
-      </w:r>
-      <w:r>
-        <w:tab/>
-      </w:r>
-      <w:r>
-        <w:tab/>
-      </w:r>
-      <w:r>
-        <w:tab/>
-        <w:t>i++;</w:t>
-      </w:r>
-    </w:p>
-    <w:p>
-      <w:pPr>
-        <w:pStyle w:val="NoSpacing"/>
-      </w:pPr>
-      <w:r>
-        <w:tab/>
-      </w:r>
-      <w:r>
-        <w:tab/>
-      </w:r>
-      <w:r>
-        <w:tab/>
-      </w:r>
-      <w:r>
-        <w:tab/>
-        <w:t>j++;</w:t>
-      </w:r>
-    </w:p>
-    <w:p>
-      <w:pPr>
-        <w:pStyle w:val="NoSpacing"/>
-      </w:pPr>
-      <w:r>
-        <w:tab/>
-      </w:r>
+        <w:t>return x * power3(x, n / 2) * power3(x, n / 2);</w:t>
+      </w:r>
+    </w:p>
+    <w:p>
+      <w:pPr>
+        <w:pStyle w:val="NoSpacing"/>
+      </w:pPr>
       <w:r>
         <w:tab/>
       </w:r>
@@ -3905,295 +3909,8 @@
       </w:pPr>
       <w:r>
         <w:tab/>
-      </w:r>
-      <w:r>
-        <w:tab/>
         <w:t>}</w:t>
       </w:r>
-    </w:p>
-    <w:p>
-      <w:pPr>
-        <w:pStyle w:val="NoSpacing"/>
-      </w:pPr>
-    </w:p>
-    <w:p>
-      <w:pPr>
-        <w:pStyle w:val="NoSpacing"/>
-      </w:pPr>
-      <w:r>
-        <w:tab/>
-        <w:t>}</w:t>
-      </w:r>
-    </w:p>
-    <w:p>
-      <w:pPr>
-        <w:pStyle w:val="NoSpacing"/>
-      </w:pPr>
-    </w:p>
-    <w:p>
-      <w:pPr>
-        <w:pStyle w:val="NoSpacing"/>
-      </w:pPr>
-      <w:r>
-        <w:tab/>
-        <w:t>// used for swapping ith and jth elements of array</w:t>
-      </w:r>
-    </w:p>
-    <w:p>
-      <w:pPr>
-        <w:pStyle w:val="NoSpacing"/>
-      </w:pPr>
-      <w:r>
-        <w:tab/>
-        <w:t>public static void swap(int[] arr, int i, int j) {</w:t>
-      </w:r>
-    </w:p>
-    <w:p>
-      <w:pPr>
-        <w:pStyle w:val="NoSpacing"/>
-      </w:pPr>
-      <w:r>
-        <w:tab/>
-      </w:r>
-      <w:r>
-        <w:tab/>
-        <w:t>System.out.println("Swapping index " + i + " and index " + j);</w:t>
-      </w:r>
-    </w:p>
-    <w:p>
-      <w:pPr>
-        <w:pStyle w:val="NoSpacing"/>
-      </w:pPr>
-      <w:r>
-        <w:tab/>
-      </w:r>
-      <w:r>
-        <w:tab/>
-        <w:t>int temp = arr[i];</w:t>
-      </w:r>
-    </w:p>
-    <w:p>
-      <w:pPr>
-        <w:pStyle w:val="NoSpacing"/>
-      </w:pPr>
-      <w:r>
-        <w:tab/>
-      </w:r>
-      <w:r>
-        <w:tab/>
-        <w:t>arr[i] = arr[j];</w:t>
-      </w:r>
-    </w:p>
-    <w:p>
-      <w:pPr>
-        <w:pStyle w:val="NoSpacing"/>
-      </w:pPr>
-      <w:r>
-        <w:tab/>
-      </w:r>
-      <w:r>
-        <w:tab/>
-        <w:t>arr[j] = temp;</w:t>
-      </w:r>
-    </w:p>
-    <w:p>
-      <w:pPr>
-        <w:pStyle w:val="NoSpacing"/>
-      </w:pPr>
-      <w:r>
-        <w:tab/>
-        <w:t>}</w:t>
-      </w:r>
-    </w:p>
-    <w:p>
-      <w:pPr>
-        <w:pStyle w:val="NoSpacing"/>
-      </w:pPr>
-    </w:p>
-    <w:p>
-      <w:pPr>
-        <w:pStyle w:val="NoSpacing"/>
-      </w:pPr>
-      <w:r>
-        <w:tab/>
-        <w:t>public static void print(int[] arr) {</w:t>
-      </w:r>
-    </w:p>
-    <w:p>
-      <w:pPr>
-        <w:pStyle w:val="NoSpacing"/>
-      </w:pPr>
-      <w:r>
-        <w:tab/>
-      </w:r>
-      <w:r>
-        <w:tab/>
-        <w:t>for (int i = 0; i &lt; arr.length; i++) {</w:t>
-      </w:r>
-    </w:p>
-    <w:p>
-      <w:pPr>
-        <w:pStyle w:val="NoSpacing"/>
-      </w:pPr>
-      <w:r>
-        <w:tab/>
-      </w:r>
-      <w:r>
-        <w:tab/>
-      </w:r>
-      <w:r>
-        <w:tab/>
-        <w:t>System.out.println(arr[i]);</w:t>
-      </w:r>
-    </w:p>
-    <w:p>
-      <w:pPr>
-        <w:pStyle w:val="NoSpacing"/>
-      </w:pPr>
-      <w:r>
-        <w:tab/>
-      </w:r>
-      <w:r>
-        <w:tab/>
-        <w:t>}</w:t>
-      </w:r>
-    </w:p>
-    <w:p>
-      <w:pPr>
-        <w:pStyle w:val="NoSpacing"/>
-      </w:pPr>
-      <w:r>
-        <w:tab/>
-        <w:t>}</w:t>
-      </w:r>
-    </w:p>
-    <w:p>
-      <w:pPr>
-        <w:pStyle w:val="NoSpacing"/>
-      </w:pPr>
-    </w:p>
-    <w:p>
-      <w:pPr>
-        <w:pStyle w:val="NoSpacing"/>
-      </w:pPr>
-      <w:r>
-        <w:tab/>
-        <w:t>public static void main(String[] args) throws Exception {</w:t>
-      </w:r>
-    </w:p>
-    <w:p>
-      <w:pPr>
-        <w:pStyle w:val="NoSpacing"/>
-      </w:pPr>
-      <w:r>
-        <w:tab/>
-      </w:r>
-      <w:r>
-        <w:tab/>
-        <w:t>Scanner scn = new Scanner(System.in);</w:t>
-      </w:r>
-    </w:p>
-    <w:p>
-      <w:pPr>
-        <w:pStyle w:val="NoSpacing"/>
-      </w:pPr>
-      <w:r>
-        <w:tab/>
-      </w:r>
-      <w:r>
-        <w:tab/>
-        <w:t>int n = scn.nextInt();</w:t>
-      </w:r>
-    </w:p>
-    <w:p>
-      <w:pPr>
-        <w:pStyle w:val="NoSpacing"/>
-      </w:pPr>
-      <w:r>
-        <w:tab/>
-      </w:r>
-      <w:r>
-        <w:tab/>
-        <w:t>int[] arr = new int[n];</w:t>
-      </w:r>
-    </w:p>
-    <w:p>
-      <w:pPr>
-        <w:pStyle w:val="NoSpacing"/>
-      </w:pPr>
-      <w:r>
-        <w:tab/>
-      </w:r>
-      <w:r>
-        <w:tab/>
-        <w:t>for (int i = 0; i &lt; n; i++) {</w:t>
-      </w:r>
-    </w:p>
-    <w:p>
-      <w:pPr>
-        <w:pStyle w:val="NoSpacing"/>
-      </w:pPr>
-      <w:r>
-        <w:tab/>
-      </w:r>
-      <w:r>
-        <w:tab/>
-      </w:r>
-      <w:r>
-        <w:tab/>
-        <w:t>arr[i] = scn.nextInt();</w:t>
-      </w:r>
-    </w:p>
-    <w:p>
-      <w:pPr>
-        <w:pStyle w:val="NoSpacing"/>
-      </w:pPr>
-      <w:r>
-        <w:tab/>
-      </w:r>
-      <w:r>
-        <w:tab/>
-        <w:t>}</w:t>
-      </w:r>
-    </w:p>
-    <w:p>
-      <w:pPr>
-        <w:pStyle w:val="NoSpacing"/>
-      </w:pPr>
-      <w:r>
-        <w:tab/>
-      </w:r>
-      <w:r>
-        <w:tab/>
-        <w:t>sort012(arr, n, n);</w:t>
-      </w:r>
-    </w:p>
-    <w:p>
-      <w:pPr>
-        <w:pStyle w:val="NoSpacing"/>
-      </w:pPr>
-      <w:r>
-        <w:tab/>
-      </w:r>
-      <w:r>
-        <w:tab/>
-        <w:t>print(arr);</w:t>
-      </w:r>
-    </w:p>
-    <w:p>
-      <w:pPr>
-        <w:pStyle w:val="NoSpacing"/>
-      </w:pPr>
-      <w:r>
-        <w:lastRenderedPageBreak/>
-        <w:tab/>
-        <w:t>}</w:t>
-      </w:r>
-    </w:p>
-    <w:p>
-      <w:pPr>
-        <w:pStyle w:val="NoSpacing"/>
-      </w:pPr>
     </w:p>
     <w:p>
       <w:pPr>
@@ -4247,16 +3964,502 @@
         <w:pStyle w:val="NoSpacing"/>
       </w:pPr>
       <w:r>
-        <w:t>public class TargetSumPair {</w:t>
-      </w:r>
-    </w:p>
-    <w:p>
-      <w:pPr>
-        <w:pStyle w:val="NoSpacing"/>
-      </w:pPr>
-      <w:r>
-        <w:tab/>
-        <w:t>public static void main(String[] args) {</w:t>
+        <w:t>public class Sortlohi {</w:t>
+      </w:r>
+    </w:p>
+    <w:p>
+      <w:pPr>
+        <w:pStyle w:val="NoSpacing"/>
+      </w:pPr>
+    </w:p>
+    <w:p>
+      <w:pPr>
+        <w:pStyle w:val="NoSpacing"/>
+      </w:pPr>
+      <w:r>
+        <w:tab/>
+        <w:t>public static void sort012(int[] arr, int lo, int hi) {</w:t>
+      </w:r>
+    </w:p>
+    <w:p>
+      <w:pPr>
+        <w:pStyle w:val="NoSpacing"/>
+      </w:pPr>
+      <w:r>
+        <w:tab/>
+      </w:r>
+      <w:r>
+        <w:tab/>
+        <w:t>//write your code here</w:t>
+      </w:r>
+    </w:p>
+    <w:p>
+      <w:pPr>
+        <w:pStyle w:val="NoSpacing"/>
+      </w:pPr>
+      <w:r>
+        <w:tab/>
+      </w:r>
+      <w:r>
+        <w:tab/>
+        <w:t>int i = 0;</w:t>
+      </w:r>
+    </w:p>
+    <w:p>
+      <w:pPr>
+        <w:pStyle w:val="NoSpacing"/>
+      </w:pPr>
+      <w:r>
+        <w:tab/>
+      </w:r>
+      <w:r>
+        <w:tab/>
+        <w:t>int j = 0;</w:t>
+      </w:r>
+    </w:p>
+    <w:p>
+      <w:pPr>
+        <w:pStyle w:val="NoSpacing"/>
+      </w:pPr>
+      <w:r>
+        <w:tab/>
+      </w:r>
+      <w:r>
+        <w:tab/>
+        <w:t>int k = arr.length - 1;</w:t>
+      </w:r>
+    </w:p>
+    <w:p>
+      <w:pPr>
+        <w:pStyle w:val="NoSpacing"/>
+      </w:pPr>
+    </w:p>
+    <w:p>
+      <w:pPr>
+        <w:pStyle w:val="NoSpacing"/>
+      </w:pPr>
+      <w:r>
+        <w:tab/>
+      </w:r>
+      <w:r>
+        <w:tab/>
+        <w:t>// 0 to j - 1 =&gt; is all 0's</w:t>
+      </w:r>
+    </w:p>
+    <w:p>
+      <w:pPr>
+        <w:pStyle w:val="NoSpacing"/>
+      </w:pPr>
+      <w:r>
+        <w:tab/>
+      </w:r>
+      <w:r>
+        <w:tab/>
+        <w:t>// j to i - 1 =&gt; is all 1's</w:t>
+      </w:r>
+    </w:p>
+    <w:p>
+      <w:pPr>
+        <w:pStyle w:val="NoSpacing"/>
+      </w:pPr>
+      <w:r>
+        <w:tab/>
+      </w:r>
+      <w:r>
+        <w:tab/>
+        <w:t>// i to k =&gt; unknowns</w:t>
+      </w:r>
+    </w:p>
+    <w:p>
+      <w:pPr>
+        <w:pStyle w:val="NoSpacing"/>
+      </w:pPr>
+      <w:r>
+        <w:tab/>
+      </w:r>
+      <w:r>
+        <w:tab/>
+        <w:t>// k + 1 to end =&gt; is all 2's</w:t>
+      </w:r>
+    </w:p>
+    <w:p>
+      <w:pPr>
+        <w:pStyle w:val="NoSpacing"/>
+      </w:pPr>
+      <w:r>
+        <w:tab/>
+      </w:r>
+      <w:r>
+        <w:tab/>
+        <w:t>while (i &lt;= k) {</w:t>
+      </w:r>
+    </w:p>
+    <w:p>
+      <w:pPr>
+        <w:pStyle w:val="NoSpacing"/>
+      </w:pPr>
+      <w:r>
+        <w:tab/>
+      </w:r>
+      <w:r>
+        <w:tab/>
+      </w:r>
+      <w:r>
+        <w:tab/>
+        <w:t>if (arr[i] &gt;= lo &amp;&amp; arr[i] &lt;= hi) {</w:t>
+      </w:r>
+    </w:p>
+    <w:p>
+      <w:pPr>
+        <w:pStyle w:val="NoSpacing"/>
+      </w:pPr>
+      <w:r>
+        <w:tab/>
+      </w:r>
+      <w:r>
+        <w:tab/>
+      </w:r>
+      <w:r>
+        <w:tab/>
+      </w:r>
+      <w:r>
+        <w:tab/>
+        <w:t>i++;</w:t>
+      </w:r>
+    </w:p>
+    <w:p>
+      <w:pPr>
+        <w:pStyle w:val="NoSpacing"/>
+      </w:pPr>
+      <w:r>
+        <w:tab/>
+      </w:r>
+      <w:r>
+        <w:tab/>
+      </w:r>
+      <w:r>
+        <w:tab/>
+        <w:t>} else if (arr[i] &gt; hi) {</w:t>
+      </w:r>
+    </w:p>
+    <w:p>
+      <w:pPr>
+        <w:pStyle w:val="NoSpacing"/>
+      </w:pPr>
+      <w:r>
+        <w:tab/>
+      </w:r>
+      <w:r>
+        <w:tab/>
+      </w:r>
+      <w:r>
+        <w:tab/>
+      </w:r>
+      <w:r>
+        <w:tab/>
+        <w:t>swap(arr, i, k);</w:t>
+      </w:r>
+    </w:p>
+    <w:p>
+      <w:pPr>
+        <w:pStyle w:val="NoSpacing"/>
+      </w:pPr>
+      <w:r>
+        <w:tab/>
+      </w:r>
+      <w:r>
+        <w:tab/>
+      </w:r>
+      <w:r>
+        <w:tab/>
+      </w:r>
+      <w:r>
+        <w:tab/>
+        <w:t>k--;</w:t>
+      </w:r>
+    </w:p>
+    <w:p>
+      <w:pPr>
+        <w:pStyle w:val="NoSpacing"/>
+      </w:pPr>
+      <w:r>
+        <w:tab/>
+      </w:r>
+      <w:r>
+        <w:tab/>
+      </w:r>
+      <w:r>
+        <w:tab/>
+        <w:t>} else {</w:t>
+      </w:r>
+    </w:p>
+    <w:p>
+      <w:pPr>
+        <w:pStyle w:val="NoSpacing"/>
+      </w:pPr>
+      <w:r>
+        <w:tab/>
+      </w:r>
+      <w:r>
+        <w:tab/>
+      </w:r>
+      <w:r>
+        <w:tab/>
+      </w:r>
+      <w:r>
+        <w:tab/>
+        <w:t>// i.e it is 0</w:t>
+      </w:r>
+    </w:p>
+    <w:p>
+      <w:pPr>
+        <w:pStyle w:val="NoSpacing"/>
+      </w:pPr>
+      <w:r>
+        <w:tab/>
+      </w:r>
+      <w:r>
+        <w:tab/>
+      </w:r>
+      <w:r>
+        <w:tab/>
+      </w:r>
+      <w:r>
+        <w:tab/>
+        <w:t>swap(arr, i, j);</w:t>
+      </w:r>
+    </w:p>
+    <w:p>
+      <w:pPr>
+        <w:pStyle w:val="NoSpacing"/>
+      </w:pPr>
+      <w:r>
+        <w:tab/>
+      </w:r>
+      <w:r>
+        <w:tab/>
+      </w:r>
+      <w:r>
+        <w:tab/>
+      </w:r>
+      <w:r>
+        <w:tab/>
+        <w:t>i++;</w:t>
+      </w:r>
+    </w:p>
+    <w:p>
+      <w:pPr>
+        <w:pStyle w:val="NoSpacing"/>
+      </w:pPr>
+      <w:r>
+        <w:tab/>
+      </w:r>
+      <w:r>
+        <w:tab/>
+      </w:r>
+      <w:r>
+        <w:tab/>
+      </w:r>
+      <w:r>
+        <w:tab/>
+        <w:t>j++;</w:t>
+      </w:r>
+    </w:p>
+    <w:p>
+      <w:pPr>
+        <w:pStyle w:val="NoSpacing"/>
+      </w:pPr>
+      <w:r>
+        <w:tab/>
+      </w:r>
+      <w:r>
+        <w:tab/>
+      </w:r>
+      <w:r>
+        <w:tab/>
+        <w:t>}</w:t>
+      </w:r>
+    </w:p>
+    <w:p>
+      <w:pPr>
+        <w:pStyle w:val="NoSpacing"/>
+      </w:pPr>
+      <w:r>
+        <w:tab/>
+      </w:r>
+      <w:r>
+        <w:tab/>
+        <w:t>}</w:t>
+      </w:r>
+    </w:p>
+    <w:p>
+      <w:pPr>
+        <w:pStyle w:val="NoSpacing"/>
+      </w:pPr>
+    </w:p>
+    <w:p>
+      <w:pPr>
+        <w:pStyle w:val="NoSpacing"/>
+      </w:pPr>
+      <w:r>
+        <w:tab/>
+        <w:t>}</w:t>
+      </w:r>
+    </w:p>
+    <w:p>
+      <w:pPr>
+        <w:pStyle w:val="NoSpacing"/>
+      </w:pPr>
+    </w:p>
+    <w:p>
+      <w:pPr>
+        <w:pStyle w:val="NoSpacing"/>
+      </w:pPr>
+      <w:r>
+        <w:tab/>
+        <w:t>// used for swapping ith and jth elements of array</w:t>
+      </w:r>
+    </w:p>
+    <w:p>
+      <w:pPr>
+        <w:pStyle w:val="NoSpacing"/>
+      </w:pPr>
+      <w:r>
+        <w:tab/>
+        <w:t>public static void swap(int[] arr, int i, int j) {</w:t>
+      </w:r>
+    </w:p>
+    <w:p>
+      <w:pPr>
+        <w:pStyle w:val="NoSpacing"/>
+      </w:pPr>
+      <w:r>
+        <w:tab/>
+      </w:r>
+      <w:r>
+        <w:tab/>
+        <w:t>System.out.println("Swapping index " + i + " and index " + j);</w:t>
+      </w:r>
+    </w:p>
+    <w:p>
+      <w:pPr>
+        <w:pStyle w:val="NoSpacing"/>
+      </w:pPr>
+      <w:r>
+        <w:tab/>
+      </w:r>
+      <w:r>
+        <w:tab/>
+        <w:t>int temp = arr[i];</w:t>
+      </w:r>
+    </w:p>
+    <w:p>
+      <w:pPr>
+        <w:pStyle w:val="NoSpacing"/>
+      </w:pPr>
+      <w:r>
+        <w:tab/>
+      </w:r>
+      <w:r>
+        <w:tab/>
+        <w:t>arr[i] = arr[j];</w:t>
+      </w:r>
+    </w:p>
+    <w:p>
+      <w:pPr>
+        <w:pStyle w:val="NoSpacing"/>
+      </w:pPr>
+      <w:r>
+        <w:tab/>
+      </w:r>
+      <w:r>
+        <w:tab/>
+        <w:t>arr[j] = temp;</w:t>
+      </w:r>
+    </w:p>
+    <w:p>
+      <w:pPr>
+        <w:pStyle w:val="NoSpacing"/>
+      </w:pPr>
+      <w:r>
+        <w:tab/>
+        <w:t>}</w:t>
+      </w:r>
+    </w:p>
+    <w:p>
+      <w:pPr>
+        <w:pStyle w:val="NoSpacing"/>
+      </w:pPr>
+    </w:p>
+    <w:p>
+      <w:pPr>
+        <w:pStyle w:val="NoSpacing"/>
+      </w:pPr>
+      <w:r>
+        <w:tab/>
+        <w:t>public static void print(int[] arr) {</w:t>
+      </w:r>
+    </w:p>
+    <w:p>
+      <w:pPr>
+        <w:pStyle w:val="NoSpacing"/>
+      </w:pPr>
+      <w:r>
+        <w:tab/>
+      </w:r>
+      <w:r>
+        <w:tab/>
+        <w:t>for (int i = 0; i &lt; arr.length; i++) {</w:t>
+      </w:r>
+    </w:p>
+    <w:p>
+      <w:pPr>
+        <w:pStyle w:val="NoSpacing"/>
+      </w:pPr>
+      <w:r>
+        <w:tab/>
+      </w:r>
+      <w:r>
+        <w:tab/>
+      </w:r>
+      <w:r>
+        <w:tab/>
+        <w:t>System.out.println(arr[i]);</w:t>
+      </w:r>
+    </w:p>
+    <w:p>
+      <w:pPr>
+        <w:pStyle w:val="NoSpacing"/>
+      </w:pPr>
+      <w:r>
+        <w:tab/>
+      </w:r>
+      <w:r>
+        <w:tab/>
+        <w:t>}</w:t>
+      </w:r>
+    </w:p>
+    <w:p>
+      <w:pPr>
+        <w:pStyle w:val="NoSpacing"/>
+      </w:pPr>
+      <w:r>
+        <w:tab/>
+        <w:t>}</w:t>
+      </w:r>
+    </w:p>
+    <w:p>
+      <w:pPr>
+        <w:pStyle w:val="NoSpacing"/>
+      </w:pPr>
+    </w:p>
+    <w:p>
+      <w:pPr>
+        <w:pStyle w:val="NoSpacing"/>
+      </w:pPr>
+      <w:r>
+        <w:tab/>
+        <w:t>public static void main(String[] args) throws Exception {</w:t>
       </w:r>
     </w:p>
     <w:p>
@@ -4280,18 +4483,6 @@
       </w:r>
       <w:r>
         <w:tab/>
-        <w:t>int tar = scn.nextInt();</w:t>
-      </w:r>
-    </w:p>
-    <w:p>
-      <w:pPr>
-        <w:pStyle w:val="NoSpacing"/>
-      </w:pPr>
-      <w:r>
-        <w:tab/>
-      </w:r>
-      <w:r>
-        <w:tab/>
         <w:t>int n = scn.nextInt();</w:t>
       </w:r>
     </w:p>
@@ -4316,7 +4507,7 @@
       </w:r>
       <w:r>
         <w:tab/>
-        <w:t>for (int i = 0; i &lt; arr.length; i++) {</w:t>
+        <w:t>for (int i = 0; i &lt; n; i++) {</w:t>
       </w:r>
     </w:p>
     <w:p>
@@ -4350,230 +4541,32 @@
       <w:pPr>
         <w:pStyle w:val="NoSpacing"/>
       </w:pPr>
-    </w:p>
-    <w:p>
-      <w:pPr>
-        <w:pStyle w:val="NoSpacing"/>
-      </w:pPr>
-      <w:r>
-        <w:tab/>
-      </w:r>
-      <w:r>
-        <w:tab/>
-        <w:t>// sort</w:t>
-      </w:r>
-    </w:p>
-    <w:p>
-      <w:pPr>
-        <w:pStyle w:val="NoSpacing"/>
-      </w:pPr>
-      <w:r>
-        <w:tab/>
-      </w:r>
-      <w:r>
-        <w:tab/>
-        <w:t>Arrays.sort(arr); //nlogn</w:t>
-      </w:r>
-    </w:p>
-    <w:p>
-      <w:pPr>
-        <w:pStyle w:val="NoSpacing"/>
-      </w:pPr>
-    </w:p>
-    <w:p>
-      <w:pPr>
-        <w:pStyle w:val="NoSpacing"/>
-      </w:pPr>
-      <w:r>
-        <w:tab/>
-      </w:r>
-      <w:r>
-        <w:tab/>
-        <w:t>// meet in the middle</w:t>
-      </w:r>
-    </w:p>
-    <w:p>
-      <w:pPr>
-        <w:pStyle w:val="NoSpacing"/>
-      </w:pPr>
-      <w:r>
-        <w:tab/>
-      </w:r>
-      <w:r>
-        <w:tab/>
-        <w:t>int left = 0;</w:t>
-      </w:r>
-    </w:p>
-    <w:p>
-      <w:pPr>
-        <w:pStyle w:val="NoSpacing"/>
-      </w:pPr>
-      <w:r>
-        <w:tab/>
-      </w:r>
-      <w:r>
-        <w:tab/>
-        <w:t>int right = arr.length - 1;</w:t>
-      </w:r>
-    </w:p>
-    <w:p>
-      <w:pPr>
-        <w:pStyle w:val="NoSpacing"/>
-      </w:pPr>
-      <w:r>
-        <w:tab/>
-      </w:r>
-      <w:r>
-        <w:tab/>
-        <w:t>while (left &lt; right) { // n</w:t>
-      </w:r>
-    </w:p>
-    <w:p>
-      <w:pPr>
-        <w:pStyle w:val="NoSpacing"/>
-      </w:pPr>
-      <w:r>
-        <w:tab/>
-      </w:r>
-      <w:r>
-        <w:tab/>
-      </w:r>
-      <w:r>
-        <w:tab/>
-        <w:t>if (arr[left] + arr[right] &gt; tar) {</w:t>
-      </w:r>
-    </w:p>
-    <w:p>
-      <w:pPr>
-        <w:pStyle w:val="NoSpacing"/>
-      </w:pPr>
-      <w:r>
-        <w:tab/>
-      </w:r>
-      <w:r>
-        <w:tab/>
-      </w:r>
-      <w:r>
-        <w:tab/>
-      </w:r>
-      <w:r>
-        <w:tab/>
-        <w:t>right--;</w:t>
-      </w:r>
-    </w:p>
-    <w:p>
-      <w:pPr>
-        <w:pStyle w:val="NoSpacing"/>
-      </w:pPr>
-      <w:r>
-        <w:tab/>
-      </w:r>
-      <w:r>
-        <w:tab/>
-      </w:r>
-      <w:r>
-        <w:tab/>
-        <w:t>} else if (arr[left] + arr[right] &lt; tar) {</w:t>
-      </w:r>
-    </w:p>
-    <w:p>
-      <w:pPr>
-        <w:pStyle w:val="NoSpacing"/>
-      </w:pPr>
-      <w:r>
-        <w:tab/>
-      </w:r>
-      <w:r>
-        <w:tab/>
-      </w:r>
-      <w:r>
-        <w:tab/>
-      </w:r>
-      <w:r>
-        <w:tab/>
-        <w:t>left++;</w:t>
-      </w:r>
-    </w:p>
-    <w:p>
-      <w:pPr>
-        <w:pStyle w:val="NoSpacing"/>
-      </w:pPr>
-      <w:r>
-        <w:tab/>
-      </w:r>
-      <w:r>
-        <w:tab/>
-      </w:r>
-      <w:r>
-        <w:tab/>
-        <w:t>} else {</w:t>
-      </w:r>
-    </w:p>
-    <w:p>
-      <w:pPr>
-        <w:pStyle w:val="NoSpacing"/>
-      </w:pPr>
-      <w:r>
-        <w:tab/>
-      </w:r>
-      <w:r>
-        <w:tab/>
-      </w:r>
-      <w:r>
-        <w:tab/>
-      </w:r>
-      <w:r>
-        <w:tab/>
-        <w:t>System.out.println(arr[left] + " " + arr[right]);</w:t>
-      </w:r>
-    </w:p>
-    <w:p>
-      <w:pPr>
-        <w:pStyle w:val="NoSpacing"/>
-      </w:pPr>
-      <w:r>
-        <w:tab/>
-      </w:r>
-      <w:r>
-        <w:tab/>
-      </w:r>
-      <w:r>
-        <w:tab/>
-      </w:r>
-      <w:r>
-        <w:tab/>
-        <w:t>left++;</w:t>
-      </w:r>
-    </w:p>
-    <w:p>
-      <w:pPr>
-        <w:pStyle w:val="NoSpacing"/>
-      </w:pPr>
-      <w:r>
-        <w:tab/>
-      </w:r>
-      <w:r>
-        <w:tab/>
-      </w:r>
-      <w:r>
-        <w:tab/>
-      </w:r>
-      <w:r>
-        <w:tab/>
-        <w:t>right--;</w:t>
-      </w:r>
-    </w:p>
-    <w:p>
-      <w:pPr>
-        <w:pStyle w:val="NoSpacing"/>
-      </w:pPr>
-      <w:r>
-        <w:tab/>
-      </w:r>
-      <w:r>
-        <w:tab/>
-      </w:r>
-      <w:r>
+      <w:r>
+        <w:tab/>
+      </w:r>
+      <w:r>
+        <w:tab/>
+        <w:t>sort012(arr, n, n);</w:t>
+      </w:r>
+    </w:p>
+    <w:p>
+      <w:pPr>
+        <w:pStyle w:val="NoSpacing"/>
+      </w:pPr>
+      <w:r>
+        <w:tab/>
+      </w:r>
+      <w:r>
+        <w:tab/>
+        <w:t>print(arr);</w:t>
+      </w:r>
+    </w:p>
+    <w:p>
+      <w:pPr>
+        <w:pStyle w:val="NoSpacing"/>
+      </w:pPr>
+      <w:r>
+        <w:lastRenderedPageBreak/>
         <w:tab/>
         <w:t>}</w:t>
       </w:r>
@@ -4582,22 +4575,6 @@
       <w:pPr>
         <w:pStyle w:val="NoSpacing"/>
       </w:pPr>
-      <w:r>
-        <w:tab/>
-      </w:r>
-      <w:r>
-        <w:tab/>
-        <w:t>}</w:t>
-      </w:r>
-    </w:p>
-    <w:p>
-      <w:pPr>
-        <w:pStyle w:val="NoSpacing"/>
-      </w:pPr>
-      <w:r>
-        <w:tab/>
-        <w:t>}</w:t>
-      </w:r>
     </w:p>
     <w:p>
       <w:pPr>
@@ -4632,6 +4609,11 @@
       <w:pPr>
         <w:pStyle w:val="NoSpacing"/>
       </w:pPr>
+    </w:p>
+    <w:p>
+      <w:pPr>
+        <w:pStyle w:val="NoSpacing"/>
+      </w:pPr>
       <w:r>
         <w:t>import java.util.*;</w:t>
       </w:r>
@@ -4645,268 +4627,357 @@
       <w:pPr>
         <w:pStyle w:val="NoSpacing"/>
       </w:pPr>
-    </w:p>
-    <w:p>
-      <w:pPr>
-        <w:pStyle w:val="NoSpacing"/>
-      </w:pPr>
-      <w:r>
-        <w:t>public class TargetSumPairWithBinarySearch {</w:t>
-      </w:r>
-    </w:p>
-    <w:p>
-      <w:pPr>
-        <w:pStyle w:val="NoSpacing"/>
-      </w:pPr>
-      <w:r>
-        <w:t xml:space="preserve">    public static void main(String[] args){</w:t>
-      </w:r>
-    </w:p>
-    <w:p>
-      <w:pPr>
-        <w:pStyle w:val="NoSpacing"/>
-      </w:pPr>
-      <w:r>
-        <w:t xml:space="preserve">        Scanner scn = new Scanner(System.in);</w:t>
-      </w:r>
-    </w:p>
-    <w:p>
-      <w:pPr>
-        <w:pStyle w:val="NoSpacing"/>
-      </w:pPr>
-      <w:r>
-        <w:t xml:space="preserve">        int tar = scn.nextInt();</w:t>
-      </w:r>
-    </w:p>
-    <w:p>
-      <w:pPr>
-        <w:pStyle w:val="NoSpacing"/>
-      </w:pPr>
-      <w:r>
-        <w:t xml:space="preserve">        int n = scn.nextInt();</w:t>
-      </w:r>
-    </w:p>
-    <w:p>
-      <w:pPr>
-        <w:pStyle w:val="NoSpacing"/>
-      </w:pPr>
-      <w:r>
-        <w:t xml:space="preserve">        int[] arr = new int[n];</w:t>
-      </w:r>
-    </w:p>
-    <w:p>
-      <w:pPr>
-        <w:pStyle w:val="NoSpacing"/>
-      </w:pPr>
-      <w:r>
-        <w:t xml:space="preserve">        for(int i = 0; i &lt; arr.length; i++){</w:t>
-      </w:r>
-    </w:p>
-    <w:p>
-      <w:pPr>
-        <w:pStyle w:val="NoSpacing"/>
-      </w:pPr>
-      <w:r>
-        <w:t xml:space="preserve">            arr[i] = scn.nextInt();</w:t>
-      </w:r>
-    </w:p>
-    <w:p>
-      <w:pPr>
-        <w:pStyle w:val="NoSpacing"/>
-      </w:pPr>
-      <w:r>
-        <w:t xml:space="preserve">        }</w:t>
-      </w:r>
-    </w:p>
-    <w:p>
-      <w:pPr>
-        <w:pStyle w:val="NoSpacing"/>
-      </w:pPr>
-    </w:p>
-    <w:p>
-      <w:pPr>
-        <w:pStyle w:val="NoSpacing"/>
-      </w:pPr>
-      <w:r>
-        <w:t xml:space="preserve">        // sort</w:t>
-      </w:r>
-    </w:p>
-    <w:p>
-      <w:pPr>
-        <w:pStyle w:val="NoSpacing"/>
-      </w:pPr>
-      <w:r>
-        <w:t xml:space="preserve">        Arrays.sort(arr); //nlogn</w:t>
-      </w:r>
-    </w:p>
-    <w:p>
-      <w:pPr>
-        <w:pStyle w:val="NoSpacing"/>
-      </w:pPr>
-    </w:p>
-    <w:p>
-      <w:pPr>
-        <w:pStyle w:val="NoSpacing"/>
-      </w:pPr>
-      <w:r>
-        <w:t xml:space="preserve">        // binary search the compliment</w:t>
-      </w:r>
-    </w:p>
-    <w:p>
-      <w:pPr>
-        <w:pStyle w:val="NoSpacing"/>
-      </w:pPr>
-      <w:r>
-        <w:t xml:space="preserve">        for(int i = 0; i &lt; arr.length; i++){</w:t>
-      </w:r>
-    </w:p>
-    <w:p>
-      <w:pPr>
-        <w:pStyle w:val="NoSpacing"/>
-      </w:pPr>
-      <w:r>
-        <w:t xml:space="preserve">            int theOtherNumber = tar - arr[i];</w:t>
-      </w:r>
-    </w:p>
-    <w:p>
-      <w:pPr>
-        <w:pStyle w:val="NoSpacing"/>
-      </w:pPr>
-    </w:p>
-    <w:p>
-      <w:pPr>
-        <w:pStyle w:val="NoSpacing"/>
-      </w:pPr>
-      <w:r>
-        <w:t xml:space="preserve">            // binary search the new Target</w:t>
-      </w:r>
-    </w:p>
-    <w:p>
-      <w:pPr>
-        <w:pStyle w:val="NoSpacing"/>
-      </w:pPr>
-      <w:r>
-        <w:t xml:space="preserve">            int left = i + 1;</w:t>
-      </w:r>
-    </w:p>
-    <w:p>
-      <w:pPr>
-        <w:pStyle w:val="NoSpacing"/>
-      </w:pPr>
-      <w:r>
-        <w:t xml:space="preserve">            int right = arr.length - 1;</w:t>
-      </w:r>
-    </w:p>
-    <w:p>
-      <w:pPr>
-        <w:pStyle w:val="NoSpacing"/>
-      </w:pPr>
-      <w:r>
-        <w:t xml:space="preserve">            while(left &lt;= right){</w:t>
-      </w:r>
-    </w:p>
-    <w:p>
-      <w:pPr>
-        <w:pStyle w:val="NoSpacing"/>
-      </w:pPr>
-      <w:r>
-        <w:t xml:space="preserve">                int mid = (left + right) / 2;</w:t>
-      </w:r>
-    </w:p>
-    <w:p>
-      <w:pPr>
-        <w:pStyle w:val="NoSpacing"/>
-      </w:pPr>
-      <w:r>
-        <w:t xml:space="preserve">                if(theOtherNumber &lt; arr[mid]){</w:t>
-      </w:r>
-    </w:p>
-    <w:p>
-      <w:pPr>
-        <w:pStyle w:val="NoSpacing"/>
-      </w:pPr>
-      <w:r>
-        <w:t xml:space="preserve">                    right = mid - 1;</w:t>
-      </w:r>
-    </w:p>
-    <w:p>
-      <w:pPr>
-        <w:pStyle w:val="NoSpacing"/>
-      </w:pPr>
-      <w:r>
-        <w:t xml:space="preserve">                } else if (theOtherNumber &gt; arr[mid]){</w:t>
-      </w:r>
-    </w:p>
-    <w:p>
-      <w:pPr>
-        <w:pStyle w:val="NoSpacing"/>
-      </w:pPr>
-      <w:r>
-        <w:t xml:space="preserve">                    left = mid + 1;</w:t>
-      </w:r>
-    </w:p>
-    <w:p>
-      <w:pPr>
-        <w:pStyle w:val="NoSpacing"/>
-      </w:pPr>
-      <w:r>
-        <w:t xml:space="preserve">                } else {</w:t>
-      </w:r>
-    </w:p>
-    <w:p>
-      <w:pPr>
-        <w:pStyle w:val="NoSpacing"/>
-      </w:pPr>
-      <w:r>
-        <w:t xml:space="preserve">                    System.out.println(arr[i] + " " + arr[mid]);</w:t>
-      </w:r>
-    </w:p>
-    <w:p>
-      <w:pPr>
-        <w:pStyle w:val="NoSpacing"/>
-      </w:pPr>
-      <w:r>
-        <w:t xml:space="preserve">                    break;</w:t>
-      </w:r>
-    </w:p>
-    <w:p>
-      <w:pPr>
-        <w:pStyle w:val="NoSpacing"/>
-      </w:pPr>
-      <w:r>
-        <w:t xml:space="preserve">                }</w:t>
-      </w:r>
-    </w:p>
-    <w:p>
-      <w:pPr>
-        <w:pStyle w:val="NoSpacing"/>
-      </w:pPr>
-      <w:r>
-        <w:t xml:space="preserve">            }</w:t>
-      </w:r>
-    </w:p>
-    <w:p>
-      <w:pPr>
-        <w:pStyle w:val="NoSpacing"/>
-      </w:pPr>
-      <w:r>
-        <w:t xml:space="preserve">        }</w:t>
-      </w:r>
-    </w:p>
-    <w:p>
-      <w:pPr>
-        <w:pStyle w:val="NoSpacing"/>
-      </w:pPr>
-      <w:r>
-        <w:t xml:space="preserve">        </w:t>
-      </w:r>
-    </w:p>
-    <w:p>
-      <w:pPr>
-        <w:pStyle w:val="NoSpacing"/>
-      </w:pPr>
-      <w:r>
-        <w:t xml:space="preserve">    }</w:t>
+      <w:r>
+        <w:t>public class TargetSumPair {</w:t>
+      </w:r>
+    </w:p>
+    <w:p>
+      <w:pPr>
+        <w:pStyle w:val="NoSpacing"/>
+      </w:pPr>
+      <w:r>
+        <w:tab/>
+        <w:t>public static void main(String[] args) {</w:t>
+      </w:r>
+    </w:p>
+    <w:p>
+      <w:pPr>
+        <w:pStyle w:val="NoSpacing"/>
+      </w:pPr>
+      <w:r>
+        <w:tab/>
+      </w:r>
+      <w:r>
+        <w:tab/>
+        <w:t>Scanner scn = new Scanner(System.in);</w:t>
+      </w:r>
+    </w:p>
+    <w:p>
+      <w:pPr>
+        <w:pStyle w:val="NoSpacing"/>
+      </w:pPr>
+      <w:r>
+        <w:tab/>
+      </w:r>
+      <w:r>
+        <w:tab/>
+        <w:t>int tar = scn.nextInt();</w:t>
+      </w:r>
+    </w:p>
+    <w:p>
+      <w:pPr>
+        <w:pStyle w:val="NoSpacing"/>
+      </w:pPr>
+      <w:r>
+        <w:tab/>
+      </w:r>
+      <w:r>
+        <w:tab/>
+        <w:t>int n = scn.nextInt();</w:t>
+      </w:r>
+    </w:p>
+    <w:p>
+      <w:pPr>
+        <w:pStyle w:val="NoSpacing"/>
+      </w:pPr>
+      <w:r>
+        <w:tab/>
+      </w:r>
+      <w:r>
+        <w:tab/>
+        <w:t>int[] arr = new int[n];</w:t>
+      </w:r>
+    </w:p>
+    <w:p>
+      <w:pPr>
+        <w:pStyle w:val="NoSpacing"/>
+      </w:pPr>
+      <w:r>
+        <w:tab/>
+      </w:r>
+      <w:r>
+        <w:tab/>
+        <w:t>for (int i = 0; i &lt; arr.length; i++) {</w:t>
+      </w:r>
+    </w:p>
+    <w:p>
+      <w:pPr>
+        <w:pStyle w:val="NoSpacing"/>
+      </w:pPr>
+      <w:r>
+        <w:tab/>
+      </w:r>
+      <w:r>
+        <w:tab/>
+      </w:r>
+      <w:r>
+        <w:tab/>
+        <w:t>arr[i] = scn.nextInt();</w:t>
+      </w:r>
+    </w:p>
+    <w:p>
+      <w:pPr>
+        <w:pStyle w:val="NoSpacing"/>
+      </w:pPr>
+      <w:r>
+        <w:tab/>
+      </w:r>
+      <w:r>
+        <w:tab/>
+        <w:t>}</w:t>
+      </w:r>
+    </w:p>
+    <w:p>
+      <w:pPr>
+        <w:pStyle w:val="NoSpacing"/>
+      </w:pPr>
+    </w:p>
+    <w:p>
+      <w:pPr>
+        <w:pStyle w:val="NoSpacing"/>
+      </w:pPr>
+      <w:r>
+        <w:tab/>
+      </w:r>
+      <w:r>
+        <w:tab/>
+        <w:t>// sort</w:t>
+      </w:r>
+    </w:p>
+    <w:p>
+      <w:pPr>
+        <w:pStyle w:val="NoSpacing"/>
+      </w:pPr>
+      <w:r>
+        <w:tab/>
+      </w:r>
+      <w:r>
+        <w:tab/>
+        <w:t>Arrays.sort(arr); // nlogn</w:t>
+      </w:r>
+    </w:p>
+    <w:p>
+      <w:pPr>
+        <w:pStyle w:val="NoSpacing"/>
+      </w:pPr>
+    </w:p>
+    <w:p>
+      <w:pPr>
+        <w:pStyle w:val="NoSpacing"/>
+      </w:pPr>
+      <w:r>
+        <w:tab/>
+      </w:r>
+      <w:r>
+        <w:tab/>
+        <w:t>// meet in the middle</w:t>
+      </w:r>
+    </w:p>
+    <w:p>
+      <w:pPr>
+        <w:pStyle w:val="NoSpacing"/>
+      </w:pPr>
+      <w:r>
+        <w:tab/>
+      </w:r>
+      <w:r>
+        <w:tab/>
+        <w:t>int left = 0;</w:t>
+      </w:r>
+    </w:p>
+    <w:p>
+      <w:pPr>
+        <w:pStyle w:val="NoSpacing"/>
+      </w:pPr>
+      <w:r>
+        <w:tab/>
+      </w:r>
+      <w:r>
+        <w:tab/>
+        <w:t>int right = arr.length - 1;</w:t>
+      </w:r>
+    </w:p>
+    <w:p>
+      <w:pPr>
+        <w:pStyle w:val="NoSpacing"/>
+      </w:pPr>
+      <w:r>
+        <w:tab/>
+      </w:r>
+      <w:r>
+        <w:tab/>
+        <w:t>while (left &lt; right) { // n</w:t>
+      </w:r>
+    </w:p>
+    <w:p>
+      <w:pPr>
+        <w:pStyle w:val="NoSpacing"/>
+      </w:pPr>
+      <w:r>
+        <w:tab/>
+      </w:r>
+      <w:r>
+        <w:tab/>
+      </w:r>
+      <w:r>
+        <w:tab/>
+        <w:t>if (arr[left] + arr[right] &gt; tar) {</w:t>
+      </w:r>
+    </w:p>
+    <w:p>
+      <w:pPr>
+        <w:pStyle w:val="NoSpacing"/>
+      </w:pPr>
+      <w:r>
+        <w:tab/>
+      </w:r>
+      <w:r>
+        <w:tab/>
+      </w:r>
+      <w:r>
+        <w:tab/>
+      </w:r>
+      <w:r>
+        <w:tab/>
+        <w:t>right--;</w:t>
+      </w:r>
+    </w:p>
+    <w:p>
+      <w:pPr>
+        <w:pStyle w:val="NoSpacing"/>
+      </w:pPr>
+      <w:r>
+        <w:tab/>
+      </w:r>
+      <w:r>
+        <w:tab/>
+      </w:r>
+      <w:r>
+        <w:tab/>
+        <w:t>} else if (arr[left] + arr[right] &lt; tar) {</w:t>
+      </w:r>
+    </w:p>
+    <w:p>
+      <w:pPr>
+        <w:pStyle w:val="NoSpacing"/>
+      </w:pPr>
+      <w:r>
+        <w:tab/>
+      </w:r>
+      <w:r>
+        <w:tab/>
+      </w:r>
+      <w:r>
+        <w:tab/>
+      </w:r>
+      <w:r>
+        <w:tab/>
+        <w:t>left++;</w:t>
+      </w:r>
+    </w:p>
+    <w:p>
+      <w:pPr>
+        <w:pStyle w:val="NoSpacing"/>
+      </w:pPr>
+      <w:r>
+        <w:tab/>
+      </w:r>
+      <w:r>
+        <w:tab/>
+      </w:r>
+      <w:r>
+        <w:tab/>
+        <w:t>} else {</w:t>
+      </w:r>
+    </w:p>
+    <w:p>
+      <w:pPr>
+        <w:pStyle w:val="NoSpacing"/>
+      </w:pPr>
+      <w:r>
+        <w:tab/>
+      </w:r>
+      <w:r>
+        <w:tab/>
+      </w:r>
+      <w:r>
+        <w:tab/>
+      </w:r>
+      <w:r>
+        <w:tab/>
+        <w:t>System.out.println(arr[left] + " " + arr[right]);</w:t>
+      </w:r>
+    </w:p>
+    <w:p>
+      <w:pPr>
+        <w:pStyle w:val="NoSpacing"/>
+      </w:pPr>
+      <w:r>
+        <w:tab/>
+      </w:r>
+      <w:r>
+        <w:tab/>
+      </w:r>
+      <w:r>
+        <w:tab/>
+      </w:r>
+      <w:r>
+        <w:tab/>
+        <w:t>left++;</w:t>
+      </w:r>
+    </w:p>
+    <w:p>
+      <w:pPr>
+        <w:pStyle w:val="NoSpacing"/>
+      </w:pPr>
+      <w:r>
+        <w:tab/>
+      </w:r>
+      <w:r>
+        <w:tab/>
+      </w:r>
+      <w:r>
+        <w:tab/>
+      </w:r>
+      <w:r>
+        <w:tab/>
+        <w:t>right--;</w:t>
+      </w:r>
+    </w:p>
+    <w:p>
+      <w:pPr>
+        <w:pStyle w:val="NoSpacing"/>
+      </w:pPr>
+      <w:r>
+        <w:tab/>
+      </w:r>
+      <w:r>
+        <w:tab/>
+      </w:r>
+      <w:r>
+        <w:tab/>
+        <w:t>}</w:t>
+      </w:r>
+    </w:p>
+    <w:p>
+      <w:pPr>
+        <w:pStyle w:val="NoSpacing"/>
+      </w:pPr>
+      <w:r>
+        <w:tab/>
+      </w:r>
+      <w:r>
+        <w:tab/>
+        <w:t>}</w:t>
+      </w:r>
+    </w:p>
+    <w:p>
+      <w:pPr>
+        <w:pStyle w:val="NoSpacing"/>
+      </w:pPr>
+      <w:r>
+        <w:tab/>
+        <w:t>}</w:t>
       </w:r>
     </w:p>
     <w:p>
@@ -4932,6 +5003,316 @@
       <w:r>
         <w:lastRenderedPageBreak/>
         <w:t>Code : 11</w:t>
+      </w:r>
+      <w:r>
+        <w:br/>
+        <w:t>package Others;</w:t>
+      </w:r>
+    </w:p>
+    <w:p>
+      <w:pPr>
+        <w:pStyle w:val="NoSpacing"/>
+      </w:pPr>
+      <w:r>
+        <w:t>import java.util.*;</w:t>
+      </w:r>
+    </w:p>
+    <w:p>
+      <w:pPr>
+        <w:pStyle w:val="NoSpacing"/>
+      </w:pPr>
+    </w:p>
+    <w:p>
+      <w:pPr>
+        <w:pStyle w:val="NoSpacing"/>
+      </w:pPr>
+    </w:p>
+    <w:p>
+      <w:pPr>
+        <w:pStyle w:val="NoSpacing"/>
+      </w:pPr>
+      <w:r>
+        <w:t>public class TargetSumPairWithBinarySearch {</w:t>
+      </w:r>
+    </w:p>
+    <w:p>
+      <w:pPr>
+        <w:pStyle w:val="NoSpacing"/>
+      </w:pPr>
+      <w:r>
+        <w:t xml:space="preserve">    public static void main(String[] args){</w:t>
+      </w:r>
+    </w:p>
+    <w:p>
+      <w:pPr>
+        <w:pStyle w:val="NoSpacing"/>
+      </w:pPr>
+      <w:r>
+        <w:t xml:space="preserve">        Scanner scn = new Scanner(System.in);</w:t>
+      </w:r>
+    </w:p>
+    <w:p>
+      <w:pPr>
+        <w:pStyle w:val="NoSpacing"/>
+      </w:pPr>
+      <w:r>
+        <w:t xml:space="preserve">        int tar = scn.nextInt();</w:t>
+      </w:r>
+    </w:p>
+    <w:p>
+      <w:pPr>
+        <w:pStyle w:val="NoSpacing"/>
+      </w:pPr>
+      <w:r>
+        <w:t xml:space="preserve">        int n = scn.nextInt();</w:t>
+      </w:r>
+    </w:p>
+    <w:p>
+      <w:pPr>
+        <w:pStyle w:val="NoSpacing"/>
+      </w:pPr>
+      <w:r>
+        <w:t xml:space="preserve">        int[] arr = new int[n];</w:t>
+      </w:r>
+    </w:p>
+    <w:p>
+      <w:pPr>
+        <w:pStyle w:val="NoSpacing"/>
+      </w:pPr>
+      <w:r>
+        <w:t xml:space="preserve">        for(int i = 0; i &lt; arr.length; i++){</w:t>
+      </w:r>
+    </w:p>
+    <w:p>
+      <w:pPr>
+        <w:pStyle w:val="NoSpacing"/>
+      </w:pPr>
+      <w:r>
+        <w:t xml:space="preserve">            arr[i] = scn.nextInt();</w:t>
+      </w:r>
+    </w:p>
+    <w:p>
+      <w:pPr>
+        <w:pStyle w:val="NoSpacing"/>
+      </w:pPr>
+      <w:r>
+        <w:t xml:space="preserve">        }</w:t>
+      </w:r>
+    </w:p>
+    <w:p>
+      <w:pPr>
+        <w:pStyle w:val="NoSpacing"/>
+      </w:pPr>
+    </w:p>
+    <w:p>
+      <w:pPr>
+        <w:pStyle w:val="NoSpacing"/>
+      </w:pPr>
+      <w:r>
+        <w:t xml:space="preserve">        // sort</w:t>
+      </w:r>
+    </w:p>
+    <w:p>
+      <w:pPr>
+        <w:pStyle w:val="NoSpacing"/>
+      </w:pPr>
+      <w:r>
+        <w:t xml:space="preserve">        Arrays.sort(arr); //nlogn</w:t>
+      </w:r>
+    </w:p>
+    <w:p>
+      <w:pPr>
+        <w:pStyle w:val="NoSpacing"/>
+      </w:pPr>
+    </w:p>
+    <w:p>
+      <w:pPr>
+        <w:pStyle w:val="NoSpacing"/>
+      </w:pPr>
+      <w:r>
+        <w:t xml:space="preserve">        // binary search the compliment</w:t>
+      </w:r>
+    </w:p>
+    <w:p>
+      <w:pPr>
+        <w:pStyle w:val="NoSpacing"/>
+      </w:pPr>
+      <w:r>
+        <w:t xml:space="preserve">        for(int i = 0; i &lt; arr.length; i++){</w:t>
+      </w:r>
+    </w:p>
+    <w:p>
+      <w:pPr>
+        <w:pStyle w:val="NoSpacing"/>
+      </w:pPr>
+      <w:r>
+        <w:t xml:space="preserve">            int theOtherNumber = tar - arr[i];</w:t>
+      </w:r>
+    </w:p>
+    <w:p>
+      <w:pPr>
+        <w:pStyle w:val="NoSpacing"/>
+      </w:pPr>
+    </w:p>
+    <w:p>
+      <w:pPr>
+        <w:pStyle w:val="NoSpacing"/>
+      </w:pPr>
+      <w:r>
+        <w:t xml:space="preserve">            // binary search the new Target</w:t>
+      </w:r>
+    </w:p>
+    <w:p>
+      <w:pPr>
+        <w:pStyle w:val="NoSpacing"/>
+      </w:pPr>
+      <w:r>
+        <w:t xml:space="preserve">            int left = i + 1;</w:t>
+      </w:r>
+    </w:p>
+    <w:p>
+      <w:pPr>
+        <w:pStyle w:val="NoSpacing"/>
+      </w:pPr>
+      <w:r>
+        <w:t xml:space="preserve">            int right = arr.length - 1;</w:t>
+      </w:r>
+    </w:p>
+    <w:p>
+      <w:pPr>
+        <w:pStyle w:val="NoSpacing"/>
+      </w:pPr>
+      <w:r>
+        <w:t xml:space="preserve">            while(left &lt;= right){</w:t>
+      </w:r>
+    </w:p>
+    <w:p>
+      <w:pPr>
+        <w:pStyle w:val="NoSpacing"/>
+      </w:pPr>
+      <w:r>
+        <w:t xml:space="preserve">                int mid = (left + right) / 2;</w:t>
+      </w:r>
+    </w:p>
+    <w:p>
+      <w:pPr>
+        <w:pStyle w:val="NoSpacing"/>
+      </w:pPr>
+      <w:r>
+        <w:t xml:space="preserve">                if(theOtherNumber &lt; arr[mid]){</w:t>
+      </w:r>
+    </w:p>
+    <w:p>
+      <w:pPr>
+        <w:pStyle w:val="NoSpacing"/>
+      </w:pPr>
+      <w:r>
+        <w:t xml:space="preserve">                    right = mid - 1;</w:t>
+      </w:r>
+    </w:p>
+    <w:p>
+      <w:pPr>
+        <w:pStyle w:val="NoSpacing"/>
+      </w:pPr>
+      <w:r>
+        <w:t xml:space="preserve">                } else if (theOtherNumber &gt; arr[mid]){</w:t>
+      </w:r>
+    </w:p>
+    <w:p>
+      <w:pPr>
+        <w:pStyle w:val="NoSpacing"/>
+      </w:pPr>
+      <w:r>
+        <w:t xml:space="preserve">                    left = mid + 1;</w:t>
+      </w:r>
+    </w:p>
+    <w:p>
+      <w:pPr>
+        <w:pStyle w:val="NoSpacing"/>
+      </w:pPr>
+      <w:r>
+        <w:t xml:space="preserve">                } else {</w:t>
+      </w:r>
+    </w:p>
+    <w:p>
+      <w:pPr>
+        <w:pStyle w:val="NoSpacing"/>
+      </w:pPr>
+      <w:r>
+        <w:t xml:space="preserve">                    System.out.println(arr[i] + " " + arr[mid]);</w:t>
+      </w:r>
+    </w:p>
+    <w:p>
+      <w:pPr>
+        <w:pStyle w:val="NoSpacing"/>
+      </w:pPr>
+      <w:r>
+        <w:t xml:space="preserve">                    break;</w:t>
+      </w:r>
+    </w:p>
+    <w:p>
+      <w:pPr>
+        <w:pStyle w:val="NoSpacing"/>
+      </w:pPr>
+      <w:r>
+        <w:t xml:space="preserve">                }</w:t>
+      </w:r>
+    </w:p>
+    <w:p>
+      <w:pPr>
+        <w:pStyle w:val="NoSpacing"/>
+      </w:pPr>
+      <w:r>
+        <w:t xml:space="preserve">            }</w:t>
+      </w:r>
+    </w:p>
+    <w:p>
+      <w:pPr>
+        <w:pStyle w:val="NoSpacing"/>
+      </w:pPr>
+      <w:r>
+        <w:t xml:space="preserve">        }</w:t>
+      </w:r>
+    </w:p>
+    <w:p>
+      <w:pPr>
+        <w:pStyle w:val="NoSpacing"/>
+      </w:pPr>
+      <w:r>
+        <w:t xml:space="preserve">        </w:t>
+      </w:r>
+    </w:p>
+    <w:p>
+      <w:pPr>
+        <w:pStyle w:val="NoSpacing"/>
+      </w:pPr>
+      <w:r>
+        <w:t xml:space="preserve">    }</w:t>
+      </w:r>
+    </w:p>
+    <w:p>
+      <w:pPr>
+        <w:pStyle w:val="NoSpacing"/>
+      </w:pPr>
+      <w:r>
+        <w:t>}</w:t>
+      </w:r>
+    </w:p>
+    <w:p>
+      <w:pPr>
+        <w:pStyle w:val="NoSpacing"/>
+      </w:pPr>
+      <w:r>
+        <w:br w:type="page"/>
+      </w:r>
+    </w:p>
+    <w:p>
+      <w:pPr>
+        <w:pStyle w:val="NoSpacing"/>
+      </w:pPr>
+      <w:r>
+        <w:lastRenderedPageBreak/>
+        <w:t>Code : 12</w:t>
       </w:r>
       <w:r>
         <w:br/>
@@ -5654,7 +6035,7 @@
     <w:name w:val="No Spacing"/>
     <w:uiPriority w:val="1"/>
     <w:qFormat/>
-    <w:rsid w:val="002C2BDD"/>
+    <w:rsid w:val="00046AC7"/>
     <w:pPr>
       <w:spacing w:after="0" w:line="240" w:lineRule="auto"/>
     </w:pPr>
